--- a/INT301.docx
+++ b/INT301.docx
@@ -2,6 +2,14 @@
 <file path=word/document.xml><?xml version="1.0" encoding="utf-8"?>
 <w:document xmlns:wpc="http://schemas.microsoft.com/office/word/2010/wordprocessingCanvas" xmlns:cx="http://schemas.microsoft.com/office/drawing/2014/chartex" xmlns:cx1="http://schemas.microsoft.com/office/drawing/2015/9/8/chartex" xmlns:cx2="http://schemas.microsoft.com/office/drawing/2015/10/21/chartex" xmlns:cx3="http://schemas.microsoft.com/office/drawing/2016/5/9/chartex" xmlns:cx4="http://schemas.microsoft.com/office/drawing/2016/5/10/chartex" xmlns:cx5="http://schemas.microsoft.com/office/drawing/2016/5/11/chartex" xmlns:cx6="http://schemas.microsoft.com/office/drawing/2016/5/12/chartex" xmlns:cx7="http://schemas.microsoft.com/office/drawing/2016/5/13/chartex" xmlns:cx8="http://schemas.microsoft.com/office/drawing/2016/5/14/chartex" xmlns:mc="http://schemas.openxmlformats.org/markup-compatibility/2006" xmlns:aink="http://schemas.microsoft.com/office/drawing/2016/ink" xmlns:am3d="http://schemas.microsoft.com/office/drawing/2017/model3d" xmlns:o="urn:schemas-microsoft-com:office:office" xmlns:oel="http://schemas.microsoft.com/office/2019/extlst" xmlns:r="http://schemas.openxmlformats.org/officeDocument/2006/relationships" xmlns:m="http://schemas.openxmlformats.org/officeDocument/2006/math" xmlns:v="urn:schemas-microsoft-com:vml" xmlns:wp14="http://schemas.microsoft.com/office/word/2010/wordprocessingDrawing" xmlns:wp="http://schemas.openxmlformats.org/drawingml/2006/wordprocessingDrawing" xmlns:w10="urn:schemas-microsoft-com:office:word" xmlns:w="http://schemas.openxmlformats.org/wordprocessingml/2006/main" xmlns:w14="http://schemas.microsoft.com/office/word/2010/wordml" xmlns:w15="http://schemas.microsoft.com/office/word/2012/wordml" xmlns:w16cex="http://schemas.microsoft.com/office/word/2018/wordml/cex" xmlns:w16cid="http://schemas.microsoft.com/office/word/2016/wordml/cid" xmlns:w16="http://schemas.microsoft.com/office/word/2018/wordml" xmlns:w16du="http://schemas.microsoft.com/office/word/2023/wordml/word16du" xmlns:w16sdtdh="http://schemas.microsoft.com/office/word/2020/wordml/sdtdatahash" xmlns:w16se="http://schemas.microsoft.com/office/word/2015/wordml/symex" xmlns:wpg="http://schemas.microsoft.com/office/word/2010/wordprocessingGroup" xmlns:wpi="http://schemas.microsoft.com/office/word/2010/wordprocessingInk" xmlns:wne="http://schemas.microsoft.com/office/word/2006/wordml" xmlns:wps="http://schemas.microsoft.com/office/word/2010/wordprocessingShape" mc:Ignorable="w14 w15 w16se w16cid w16 w16cex w16sdtdh wp14">
   <w:body>
+    <w:p>
+      <w:r>
+        <w:t xml:space="preserve">Name: MD Fardous </w:t>
+      </w:r>
+      <w:r>
+        <w:t>Al Masum</w:t>
+      </w:r>
+    </w:p>
     <w:p>
       <w:r>
         <w:t>INT301</w:t>

--- a/INT301.docx
+++ b/INT301.docx
@@ -3,17 +3,1224 @@
 <w:document xmlns:wpc="http://schemas.microsoft.com/office/word/2010/wordprocessingCanvas" xmlns:cx="http://schemas.microsoft.com/office/drawing/2014/chartex" xmlns:cx1="http://schemas.microsoft.com/office/drawing/2015/9/8/chartex" xmlns:cx2="http://schemas.microsoft.com/office/drawing/2015/10/21/chartex" xmlns:cx3="http://schemas.microsoft.com/office/drawing/2016/5/9/chartex" xmlns:cx4="http://schemas.microsoft.com/office/drawing/2016/5/10/chartex" xmlns:cx5="http://schemas.microsoft.com/office/drawing/2016/5/11/chartex" xmlns:cx6="http://schemas.microsoft.com/office/drawing/2016/5/12/chartex" xmlns:cx7="http://schemas.microsoft.com/office/drawing/2016/5/13/chartex" xmlns:cx8="http://schemas.microsoft.com/office/drawing/2016/5/14/chartex" xmlns:mc="http://schemas.openxmlformats.org/markup-compatibility/2006" xmlns:aink="http://schemas.microsoft.com/office/drawing/2016/ink" xmlns:am3d="http://schemas.microsoft.com/office/drawing/2017/model3d" xmlns:o="urn:schemas-microsoft-com:office:office" xmlns:oel="http://schemas.microsoft.com/office/2019/extlst" xmlns:r="http://schemas.openxmlformats.org/officeDocument/2006/relationships" xmlns:m="http://schemas.openxmlformats.org/officeDocument/2006/math" xmlns:v="urn:schemas-microsoft-com:vml" xmlns:wp14="http://schemas.microsoft.com/office/word/2010/wordprocessingDrawing" xmlns:wp="http://schemas.openxmlformats.org/drawingml/2006/wordprocessingDrawing" xmlns:w10="urn:schemas-microsoft-com:office:word" xmlns:w="http://schemas.openxmlformats.org/wordprocessingml/2006/main" xmlns:w14="http://schemas.microsoft.com/office/word/2010/wordml" xmlns:w15="http://schemas.microsoft.com/office/word/2012/wordml" xmlns:w16cex="http://schemas.microsoft.com/office/word/2018/wordml/cex" xmlns:w16cid="http://schemas.microsoft.com/office/word/2016/wordml/cid" xmlns:w16="http://schemas.microsoft.com/office/word/2018/wordml" xmlns:w16du="http://schemas.microsoft.com/office/word/2023/wordml/word16du" xmlns:w16sdtdh="http://schemas.microsoft.com/office/word/2020/wordml/sdtdatahash" xmlns:w16se="http://schemas.microsoft.com/office/word/2015/wordml/symex" xmlns:wpg="http://schemas.microsoft.com/office/word/2010/wordprocessingGroup" xmlns:wpi="http://schemas.microsoft.com/office/word/2010/wordprocessingInk" xmlns:wne="http://schemas.microsoft.com/office/word/2006/wordml" xmlns:wps="http://schemas.microsoft.com/office/word/2010/wordprocessingShape" mc:Ignorable="w14 w15 w16se w16cid w16 w16cex w16sdtdh wp14">
   <w:body>
     <w:p>
-      <w:r>
-        <w:t xml:space="preserve">Name: MD Fardous </w:t>
-      </w:r>
-      <w:r>
-        <w:t>Al Masum</w:t>
-      </w:r>
-    </w:p>
-    <w:p>
-      <w:r>
-        <w:t>INT301</w:t>
-      </w:r>
+      <w:pPr>
+        <w:jc w:val="center"/>
+      </w:pPr>
+      <w:r>
+        <w:rPr>
+          <w:noProof/>
+        </w:rPr>
+        <w:drawing>
+          <wp:inline distT="0" distB="0" distL="0" distR="0" wp14:anchorId="23D9D777" wp14:editId="0C45FAA0">
+            <wp:extent cx="3086100" cy="1798320"/>
+            <wp:effectExtent l="0" t="0" r="0" b="0"/>
+            <wp:docPr id="1849379468" name="Picture 1"/>
+            <wp:cNvGraphicFramePr>
+              <a:graphicFrameLocks xmlns:a="http://schemas.openxmlformats.org/drawingml/2006/main" noChangeAspect="1"/>
+            </wp:cNvGraphicFramePr>
+            <a:graphic xmlns:a="http://schemas.openxmlformats.org/drawingml/2006/main">
+              <a:graphicData uri="http://schemas.openxmlformats.org/drawingml/2006/picture">
+                <pic:pic xmlns:pic="http://schemas.openxmlformats.org/drawingml/2006/picture">
+                  <pic:nvPicPr>
+                    <pic:cNvPr id="1849379468" name="Picture 1849379468"/>
+                    <pic:cNvPicPr/>
+                  </pic:nvPicPr>
+                  <pic:blipFill>
+                    <a:blip r:embed="rId4">
+                      <a:extLst>
+                        <a:ext uri="{28A0092B-C50C-407E-A947-70E740481C1C}">
+                          <a14:useLocalDpi xmlns:a14="http://schemas.microsoft.com/office/drawing/2010/main" val="0"/>
+                        </a:ext>
+                      </a:extLst>
+                    </a:blip>
+                    <a:stretch>
+                      <a:fillRect/>
+                    </a:stretch>
+                  </pic:blipFill>
+                  <pic:spPr>
+                    <a:xfrm>
+                      <a:off x="0" y="0"/>
+                      <a:ext cx="3086100" cy="1798320"/>
+                    </a:xfrm>
+                    <a:prstGeom prst="rect">
+                      <a:avLst/>
+                    </a:prstGeom>
+                  </pic:spPr>
+                </pic:pic>
+              </a:graphicData>
+            </a:graphic>
+          </wp:inline>
+        </w:drawing>
+      </w:r>
+    </w:p>
+    <w:p>
+      <w:pPr>
+        <w:jc w:val="center"/>
+      </w:pPr>
+    </w:p>
+    <w:p>
+      <w:pPr>
+        <w:jc w:val="center"/>
+      </w:pPr>
+    </w:p>
+    <w:p>
+      <w:pPr>
+        <w:jc w:val="center"/>
+        <w:rPr>
+          <w:rFonts w:ascii="Times New Roman" w:hAnsi="Times New Roman" w:cs="Times New Roman"/>
+          <w:b/>
+          <w:bCs/>
+          <w:sz w:val="40"/>
+          <w:szCs w:val="40"/>
+        </w:rPr>
+      </w:pPr>
+      <w:proofErr w:type="spellStart"/>
+      <w:r>
+        <w:rPr>
+          <w:rFonts w:ascii="Times New Roman" w:hAnsi="Times New Roman" w:cs="Times New Roman"/>
+          <w:b/>
+          <w:bCs/>
+          <w:sz w:val="40"/>
+          <w:szCs w:val="40"/>
+        </w:rPr>
+        <w:t>Assingment</w:t>
+      </w:r>
+      <w:proofErr w:type="spellEnd"/>
+      <w:r>
+        <w:rPr>
+          <w:rFonts w:ascii="Times New Roman" w:hAnsi="Times New Roman" w:cs="Times New Roman"/>
+          <w:b/>
+          <w:bCs/>
+          <w:sz w:val="40"/>
+          <w:szCs w:val="40"/>
+        </w:rPr>
+        <w:t xml:space="preserve"> </w:t>
+      </w:r>
+      <w:r>
+        <w:rPr>
+          <w:rFonts w:ascii="Times New Roman" w:hAnsi="Times New Roman" w:cs="Times New Roman"/>
+          <w:b/>
+          <w:bCs/>
+          <w:sz w:val="40"/>
+          <w:szCs w:val="40"/>
+        </w:rPr>
+        <w:t>0</w:t>
+      </w:r>
+      <w:r>
+        <w:rPr>
+          <w:rFonts w:ascii="Times New Roman" w:hAnsi="Times New Roman" w:cs="Times New Roman"/>
+          <w:b/>
+          <w:bCs/>
+          <w:sz w:val="40"/>
+          <w:szCs w:val="40"/>
+        </w:rPr>
+        <w:t>3</w:t>
+      </w:r>
+    </w:p>
+    <w:p>
+      <w:pPr>
+        <w:jc w:val="center"/>
+        <w:rPr>
+          <w:rFonts w:ascii="Times New Roman" w:hAnsi="Times New Roman" w:cs="Times New Roman"/>
+          <w:i/>
+          <w:iCs/>
+          <w:sz w:val="24"/>
+          <w:szCs w:val="24"/>
+        </w:rPr>
+      </w:pPr>
+      <w:r>
+        <w:rPr>
+          <w:rFonts w:ascii="Times New Roman" w:hAnsi="Times New Roman" w:cs="Times New Roman"/>
+          <w:i/>
+          <w:iCs/>
+          <w:sz w:val="24"/>
+          <w:szCs w:val="24"/>
+        </w:rPr>
+        <w:t>b</w:t>
+      </w:r>
+      <w:r>
+        <w:rPr>
+          <w:rFonts w:ascii="Times New Roman" w:hAnsi="Times New Roman" w:cs="Times New Roman"/>
+          <w:i/>
+          <w:iCs/>
+          <w:sz w:val="24"/>
+          <w:szCs w:val="24"/>
+        </w:rPr>
+        <w:t>y</w:t>
+      </w:r>
+    </w:p>
+    <w:p>
+      <w:pPr>
+        <w:jc w:val="center"/>
+        <w:rPr>
+          <w:rFonts w:ascii="Times New Roman" w:hAnsi="Times New Roman" w:cs="Times New Roman"/>
+          <w:sz w:val="40"/>
+          <w:szCs w:val="40"/>
+        </w:rPr>
+      </w:pPr>
+      <w:r>
+        <w:rPr>
+          <w:rFonts w:ascii="Times New Roman" w:hAnsi="Times New Roman" w:cs="Times New Roman"/>
+          <w:sz w:val="40"/>
+          <w:szCs w:val="40"/>
+        </w:rPr>
+        <w:t>M</w:t>
+      </w:r>
+      <w:r>
+        <w:rPr>
+          <w:rFonts w:ascii="Times New Roman" w:hAnsi="Times New Roman" w:cs="Times New Roman"/>
+          <w:sz w:val="40"/>
+          <w:szCs w:val="40"/>
+        </w:rPr>
+        <w:t>d.</w:t>
+      </w:r>
+      <w:r>
+        <w:rPr>
+          <w:rFonts w:ascii="Times New Roman" w:hAnsi="Times New Roman" w:cs="Times New Roman"/>
+          <w:sz w:val="40"/>
+          <w:szCs w:val="40"/>
+        </w:rPr>
+        <w:t xml:space="preserve"> Fardous Al Masum</w:t>
+      </w:r>
+    </w:p>
+    <w:p>
+      <w:pPr>
+        <w:jc w:val="center"/>
+        <w:rPr>
+          <w:rFonts w:ascii="Times New Roman" w:hAnsi="Times New Roman" w:cs="Times New Roman"/>
+          <w:sz w:val="40"/>
+          <w:szCs w:val="40"/>
+        </w:rPr>
+      </w:pPr>
+      <w:r>
+        <w:rPr>
+          <w:rFonts w:ascii="Times New Roman" w:hAnsi="Times New Roman" w:cs="Times New Roman"/>
+          <w:sz w:val="40"/>
+          <w:szCs w:val="40"/>
+        </w:rPr>
+        <w:t>Reg No: 11904043</w:t>
+      </w:r>
+    </w:p>
+    <w:p>
+      <w:pPr>
+        <w:jc w:val="center"/>
+        <w:rPr>
+          <w:rFonts w:ascii="Times New Roman" w:hAnsi="Times New Roman" w:cs="Times New Roman"/>
+          <w:sz w:val="40"/>
+          <w:szCs w:val="40"/>
+        </w:rPr>
+      </w:pPr>
+      <w:r>
+        <w:rPr>
+          <w:rFonts w:ascii="Times New Roman" w:hAnsi="Times New Roman" w:cs="Times New Roman"/>
+          <w:sz w:val="40"/>
+          <w:szCs w:val="40"/>
+        </w:rPr>
+        <w:t>Roll: 47</w:t>
+      </w:r>
+    </w:p>
+    <w:p>
+      <w:pPr>
+        <w:jc w:val="center"/>
+        <w:rPr>
+          <w:rFonts w:ascii="Times New Roman" w:hAnsi="Times New Roman" w:cs="Times New Roman"/>
+          <w:sz w:val="40"/>
+          <w:szCs w:val="40"/>
+        </w:rPr>
+      </w:pPr>
+      <w:r>
+        <w:rPr>
+          <w:rFonts w:ascii="Times New Roman" w:hAnsi="Times New Roman" w:cs="Times New Roman"/>
+          <w:sz w:val="40"/>
+          <w:szCs w:val="40"/>
+        </w:rPr>
+        <w:t xml:space="preserve">Section: </w:t>
+      </w:r>
+      <w:r>
+        <w:rPr>
+          <w:rFonts w:ascii="Times New Roman" w:hAnsi="Times New Roman" w:cs="Times New Roman"/>
+          <w:sz w:val="40"/>
+          <w:szCs w:val="40"/>
+        </w:rPr>
+        <w:t>KE058</w:t>
+      </w:r>
+    </w:p>
+    <w:p/>
+    <w:p/>
+    <w:p>
+      <w:pPr>
+        <w:rPr>
+          <w:rFonts w:ascii="Times New Roman" w:hAnsi="Times New Roman" w:cs="Times New Roman"/>
+          <w:sz w:val="28"/>
+          <w:szCs w:val="28"/>
+        </w:rPr>
+      </w:pPr>
+      <w:r>
+        <w:rPr>
+          <w:rFonts w:ascii="Times New Roman" w:hAnsi="Times New Roman" w:cs="Times New Roman"/>
+          <w:b/>
+          <w:bCs/>
+          <w:sz w:val="28"/>
+          <w:szCs w:val="28"/>
+        </w:rPr>
+        <w:t>Topic Name:</w:t>
+      </w:r>
+      <w:r>
+        <w:rPr>
+          <w:sz w:val="28"/>
+          <w:szCs w:val="28"/>
+        </w:rPr>
+        <w:t xml:space="preserve"> </w:t>
+      </w:r>
+      <w:r>
+        <w:rPr>
+          <w:rFonts w:ascii="Times New Roman" w:hAnsi="Times New Roman" w:cs="Times New Roman"/>
+          <w:sz w:val="28"/>
+          <w:szCs w:val="28"/>
+        </w:rPr>
+        <w:t>Use any open</w:t>
+      </w:r>
+      <w:r>
+        <w:rPr>
+          <w:rFonts w:ascii="Times New Roman" w:hAnsi="Times New Roman" w:cs="Times New Roman"/>
+          <w:sz w:val="28"/>
+          <w:szCs w:val="28"/>
+        </w:rPr>
+        <w:t>-</w:t>
+      </w:r>
+      <w:r>
+        <w:rPr>
+          <w:rFonts w:ascii="Times New Roman" w:hAnsi="Times New Roman" w:cs="Times New Roman"/>
+          <w:sz w:val="28"/>
+          <w:szCs w:val="28"/>
+        </w:rPr>
+        <w:t>source software to generate report to acquire and analyze the volatile data</w:t>
+      </w:r>
+      <w:r>
+        <w:rPr>
+          <w:rFonts w:ascii="Times New Roman" w:hAnsi="Times New Roman" w:cs="Times New Roman"/>
+          <w:sz w:val="28"/>
+          <w:szCs w:val="28"/>
+        </w:rPr>
+        <w:t xml:space="preserve"> </w:t>
+      </w:r>
+      <w:r>
+        <w:rPr>
+          <w:rFonts w:ascii="Times New Roman" w:hAnsi="Times New Roman" w:cs="Times New Roman"/>
+          <w:sz w:val="28"/>
+          <w:szCs w:val="28"/>
+        </w:rPr>
+        <w:t>that is</w:t>
+      </w:r>
+      <w:r>
+        <w:rPr>
+          <w:rFonts w:ascii="Times New Roman" w:hAnsi="Times New Roman" w:cs="Times New Roman"/>
+          <w:sz w:val="28"/>
+          <w:szCs w:val="28"/>
+        </w:rPr>
+        <w:t xml:space="preserve"> </w:t>
+      </w:r>
+      <w:r>
+        <w:rPr>
+          <w:rFonts w:ascii="Times New Roman" w:hAnsi="Times New Roman" w:cs="Times New Roman"/>
+          <w:sz w:val="28"/>
+          <w:szCs w:val="28"/>
+        </w:rPr>
+        <w:t>temporarily stored in random access memory of your machine.</w:t>
+      </w:r>
+    </w:p>
+    <w:p>
+      <w:pPr>
+        <w:rPr>
+          <w:rFonts w:ascii="Times New Roman" w:hAnsi="Times New Roman" w:cs="Times New Roman"/>
+          <w:sz w:val="28"/>
+          <w:szCs w:val="28"/>
+        </w:rPr>
+      </w:pPr>
+      <w:r>
+        <w:rPr>
+          <w:rFonts w:ascii="Times New Roman" w:hAnsi="Times New Roman" w:cs="Times New Roman"/>
+          <w:b/>
+          <w:bCs/>
+          <w:sz w:val="28"/>
+          <w:szCs w:val="28"/>
+        </w:rPr>
+        <w:t>Submitted To:</w:t>
+      </w:r>
+      <w:r>
+        <w:rPr>
+          <w:rFonts w:ascii="Times New Roman" w:hAnsi="Times New Roman" w:cs="Times New Roman"/>
+          <w:sz w:val="28"/>
+          <w:szCs w:val="28"/>
+        </w:rPr>
+        <w:t xml:space="preserve"> </w:t>
+      </w:r>
+      <w:r>
+        <w:rPr>
+          <w:rFonts w:ascii="Times New Roman" w:hAnsi="Times New Roman" w:cs="Times New Roman"/>
+          <w:sz w:val="28"/>
+          <w:szCs w:val="28"/>
+        </w:rPr>
+        <w:t>Navjot Kaur</w:t>
+      </w:r>
+    </w:p>
+    <w:p>
+      <w:pPr>
+        <w:rPr>
+          <w:rFonts w:ascii="Times New Roman" w:hAnsi="Times New Roman" w:cs="Times New Roman"/>
+          <w:sz w:val="28"/>
+          <w:szCs w:val="28"/>
+        </w:rPr>
+      </w:pPr>
+    </w:p>
+    <w:p>
+      <w:pPr>
+        <w:rPr>
+          <w:rFonts w:ascii="Times New Roman" w:hAnsi="Times New Roman" w:cs="Times New Roman"/>
+          <w:sz w:val="28"/>
+          <w:szCs w:val="28"/>
+        </w:rPr>
+      </w:pPr>
+    </w:p>
+    <w:p>
+      <w:pPr>
+        <w:rPr>
+          <w:rFonts w:ascii="Times New Roman" w:hAnsi="Times New Roman" w:cs="Times New Roman"/>
+          <w:sz w:val="28"/>
+          <w:szCs w:val="28"/>
+        </w:rPr>
+      </w:pPr>
+    </w:p>
+    <w:p>
+      <w:pPr>
+        <w:rPr>
+          <w:rFonts w:ascii="Times New Roman" w:hAnsi="Times New Roman" w:cs="Times New Roman"/>
+          <w:sz w:val="28"/>
+          <w:szCs w:val="28"/>
+        </w:rPr>
+      </w:pPr>
+    </w:p>
+    <w:p>
+      <w:pPr>
+        <w:rPr>
+          <w:rFonts w:ascii="Times New Roman" w:hAnsi="Times New Roman" w:cs="Times New Roman"/>
+          <w:b/>
+          <w:bCs/>
+          <w:sz w:val="28"/>
+          <w:szCs w:val="28"/>
+        </w:rPr>
+      </w:pPr>
+    </w:p>
+    <w:p>
+      <w:pPr>
+        <w:rPr>
+          <w:rFonts w:ascii="Times New Roman" w:hAnsi="Times New Roman" w:cs="Times New Roman"/>
+          <w:sz w:val="24"/>
+          <w:szCs w:val="24"/>
+        </w:rPr>
+      </w:pPr>
+      <w:r>
+        <w:rPr>
+          <w:rFonts w:ascii="Times New Roman" w:hAnsi="Times New Roman" w:cs="Times New Roman"/>
+          <w:sz w:val="24"/>
+          <w:szCs w:val="24"/>
+        </w:rPr>
+        <w:lastRenderedPageBreak/>
+        <w:t>I used</w:t>
+      </w:r>
+      <w:r>
+        <w:rPr>
+          <w:rFonts w:ascii="Times New Roman" w:hAnsi="Times New Roman" w:cs="Times New Roman"/>
+          <w:sz w:val="24"/>
+          <w:szCs w:val="24"/>
+        </w:rPr>
+        <w:t xml:space="preserve"> </w:t>
+      </w:r>
+      <w:r>
+        <w:rPr>
+          <w:rFonts w:ascii="Times New Roman" w:hAnsi="Times New Roman" w:cs="Times New Roman"/>
+          <w:b/>
+          <w:bCs/>
+          <w:sz w:val="24"/>
+          <w:szCs w:val="24"/>
+        </w:rPr>
+        <w:t>FTK Imager</w:t>
+      </w:r>
+      <w:r>
+        <w:rPr>
+          <w:rFonts w:ascii="Times New Roman" w:hAnsi="Times New Roman" w:cs="Times New Roman"/>
+          <w:sz w:val="24"/>
+          <w:szCs w:val="24"/>
+        </w:rPr>
+        <w:t xml:space="preserve"> to acquire </w:t>
+      </w:r>
+      <w:r>
+        <w:rPr>
+          <w:rFonts w:ascii="Times New Roman" w:hAnsi="Times New Roman" w:cs="Times New Roman"/>
+          <w:sz w:val="24"/>
+          <w:szCs w:val="24"/>
+        </w:rPr>
+        <w:t xml:space="preserve">and </w:t>
+      </w:r>
+      <w:r>
+        <w:rPr>
+          <w:rFonts w:ascii="Times New Roman" w:hAnsi="Times New Roman" w:cs="Times New Roman"/>
+          <w:b/>
+          <w:bCs/>
+          <w:sz w:val="24"/>
+          <w:szCs w:val="24"/>
+        </w:rPr>
+        <w:t>Vola</w:t>
+      </w:r>
+      <w:r>
+        <w:rPr>
+          <w:rFonts w:ascii="Times New Roman" w:hAnsi="Times New Roman" w:cs="Times New Roman"/>
+          <w:b/>
+          <w:bCs/>
+          <w:sz w:val="24"/>
+          <w:szCs w:val="24"/>
+        </w:rPr>
+        <w:t>tility</w:t>
+      </w:r>
+      <w:r>
+        <w:rPr>
+          <w:rFonts w:ascii="Times New Roman" w:hAnsi="Times New Roman" w:cs="Times New Roman"/>
+          <w:sz w:val="24"/>
+          <w:szCs w:val="24"/>
+        </w:rPr>
+        <w:t xml:space="preserve"> for analyze the data</w:t>
+      </w:r>
+      <w:r>
+        <w:rPr>
+          <w:rFonts w:ascii="Times New Roman" w:hAnsi="Times New Roman" w:cs="Times New Roman"/>
+          <w:sz w:val="24"/>
+          <w:szCs w:val="24"/>
+        </w:rPr>
+        <w:t xml:space="preserve"> which</w:t>
+      </w:r>
+      <w:r>
+        <w:rPr>
+          <w:rFonts w:ascii="Times New Roman" w:hAnsi="Times New Roman" w:cs="Times New Roman"/>
+          <w:sz w:val="24"/>
+          <w:szCs w:val="24"/>
+        </w:rPr>
+        <w:t xml:space="preserve"> </w:t>
+      </w:r>
+      <w:r>
+        <w:rPr>
+          <w:rFonts w:ascii="Times New Roman" w:hAnsi="Times New Roman" w:cs="Times New Roman"/>
+          <w:sz w:val="24"/>
+          <w:szCs w:val="24"/>
+        </w:rPr>
+        <w:t xml:space="preserve">is temporarily stored in random access memory </w:t>
+      </w:r>
+      <w:r>
+        <w:rPr>
+          <w:rFonts w:ascii="Times New Roman" w:hAnsi="Times New Roman" w:cs="Times New Roman"/>
+          <w:sz w:val="24"/>
+          <w:szCs w:val="24"/>
+        </w:rPr>
+        <w:t>of my</w:t>
+      </w:r>
+      <w:r>
+        <w:rPr>
+          <w:rFonts w:ascii="Times New Roman" w:hAnsi="Times New Roman" w:cs="Times New Roman"/>
+          <w:sz w:val="24"/>
+          <w:szCs w:val="24"/>
+        </w:rPr>
+        <w:t xml:space="preserve"> machine.</w:t>
+      </w:r>
+    </w:p>
+    <w:p>
+      <w:pPr>
+        <w:rPr>
+          <w:rFonts w:ascii="Times New Roman" w:hAnsi="Times New Roman" w:cs="Times New Roman"/>
+          <w:sz w:val="24"/>
+          <w:szCs w:val="24"/>
+        </w:rPr>
+      </w:pPr>
+      <w:r>
+        <w:rPr>
+          <w:rFonts w:ascii="Times New Roman" w:hAnsi="Times New Roman" w:cs="Times New Roman"/>
+          <w:sz w:val="24"/>
+          <w:szCs w:val="24"/>
+        </w:rPr>
+        <w:t>Steps for acquiring the data by using FTK I</w:t>
+      </w:r>
+      <w:r>
+        <w:rPr>
+          <w:rFonts w:ascii="Times New Roman" w:hAnsi="Times New Roman" w:cs="Times New Roman"/>
+          <w:sz w:val="24"/>
+          <w:szCs w:val="24"/>
+        </w:rPr>
+        <w:t xml:space="preserve">mager are given </w:t>
+      </w:r>
+      <w:proofErr w:type="gramStart"/>
+      <w:r>
+        <w:rPr>
+          <w:rFonts w:ascii="Times New Roman" w:hAnsi="Times New Roman" w:cs="Times New Roman"/>
+          <w:sz w:val="24"/>
+          <w:szCs w:val="24"/>
+        </w:rPr>
+        <w:t>below :</w:t>
+      </w:r>
+      <w:proofErr w:type="gramEnd"/>
+    </w:p>
+    <w:p>
+      <w:pPr>
+        <w:pStyle w:val="Heading1"/>
+        <w:rPr>
+          <w:b/>
+          <w:bCs/>
+          <w:sz w:val="36"/>
+          <w:szCs w:val="36"/>
+        </w:rPr>
+      </w:pPr>
+      <w:r>
+        <w:rPr>
+          <w:b/>
+          <w:bCs/>
+          <w:sz w:val="36"/>
+          <w:szCs w:val="36"/>
+        </w:rPr>
+        <w:t>A</w:t>
+      </w:r>
+      <w:r>
+        <w:rPr>
+          <w:b/>
+          <w:bCs/>
+          <w:sz w:val="36"/>
+          <w:szCs w:val="36"/>
+        </w:rPr>
+        <w:t>cquire</w:t>
+      </w:r>
+    </w:p>
+    <w:p>
+      <w:pPr>
+        <w:rPr>
+          <w:sz w:val="24"/>
+          <w:szCs w:val="24"/>
+        </w:rPr>
+      </w:pPr>
+      <w:r>
+        <w:rPr>
+          <w:sz w:val="24"/>
+          <w:szCs w:val="24"/>
+        </w:rPr>
+        <w:t>Steps:1</w:t>
+      </w:r>
+    </w:p>
+    <w:p>
+      <w:pPr>
+        <w:jc w:val="center"/>
+        <w:rPr>
+          <w:rFonts w:ascii="Times New Roman" w:hAnsi="Times New Roman" w:cs="Times New Roman"/>
+          <w:sz w:val="24"/>
+          <w:szCs w:val="24"/>
+        </w:rPr>
+      </w:pPr>
+      <w:r>
+        <w:rPr>
+          <w:rFonts w:ascii="Times New Roman" w:hAnsi="Times New Roman" w:cs="Times New Roman"/>
+          <w:noProof/>
+          <w:sz w:val="24"/>
+          <w:szCs w:val="24"/>
+        </w:rPr>
+        <w:drawing>
+          <wp:inline distT="0" distB="0" distL="0" distR="0" wp14:anchorId="1C863932" wp14:editId="644D0309">
+            <wp:extent cx="3604260" cy="2532107"/>
+            <wp:effectExtent l="0" t="0" r="0" b="1905"/>
+            <wp:docPr id="709749019" name="Picture 3"/>
+            <wp:cNvGraphicFramePr>
+              <a:graphicFrameLocks xmlns:a="http://schemas.openxmlformats.org/drawingml/2006/main" noChangeAspect="1"/>
+            </wp:cNvGraphicFramePr>
+            <a:graphic xmlns:a="http://schemas.openxmlformats.org/drawingml/2006/main">
+              <a:graphicData uri="http://schemas.openxmlformats.org/drawingml/2006/picture">
+                <pic:pic xmlns:pic="http://schemas.openxmlformats.org/drawingml/2006/picture">
+                  <pic:nvPicPr>
+                    <pic:cNvPr id="709749019" name="Picture 709749019"/>
+                    <pic:cNvPicPr/>
+                  </pic:nvPicPr>
+                  <pic:blipFill rotWithShape="1">
+                    <a:blip r:embed="rId5" cstate="print">
+                      <a:extLst>
+                        <a:ext uri="{28A0092B-C50C-407E-A947-70E740481C1C}">
+                          <a14:useLocalDpi xmlns:a14="http://schemas.microsoft.com/office/drawing/2010/main" val="0"/>
+                        </a:ext>
+                      </a:extLst>
+                    </a:blip>
+                    <a:srcRect r="68989" b="47765"/>
+                    <a:stretch/>
+                  </pic:blipFill>
+                  <pic:spPr bwMode="auto">
+                    <a:xfrm>
+                      <a:off x="0" y="0"/>
+                      <a:ext cx="3611115" cy="2536923"/>
+                    </a:xfrm>
+                    <a:prstGeom prst="rect">
+                      <a:avLst/>
+                    </a:prstGeom>
+                    <a:ln>
+                      <a:noFill/>
+                    </a:ln>
+                    <a:extLst>
+                      <a:ext uri="{53640926-AAD7-44D8-BBD7-CCE9431645EC}">
+                        <a14:shadowObscured xmlns:a14="http://schemas.microsoft.com/office/drawing/2010/main"/>
+                      </a:ext>
+                    </a:extLst>
+                  </pic:spPr>
+                </pic:pic>
+              </a:graphicData>
+            </a:graphic>
+          </wp:inline>
+        </w:drawing>
+      </w:r>
+    </w:p>
+    <w:p>
+      <w:pPr>
+        <w:rPr>
+          <w:sz w:val="24"/>
+          <w:szCs w:val="24"/>
+        </w:rPr>
+      </w:pPr>
+      <w:r>
+        <w:rPr>
+          <w:sz w:val="24"/>
+          <w:szCs w:val="24"/>
+        </w:rPr>
+        <w:t>File</w:t>
+      </w:r>
+      <w:r>
+        <w:rPr>
+          <w:sz w:val="24"/>
+          <w:szCs w:val="24"/>
+        </w:rPr>
+        <w:sym w:font="Wingdings" w:char="F0E8"/>
+      </w:r>
+      <w:r>
+        <w:rPr>
+          <w:sz w:val="24"/>
+          <w:szCs w:val="24"/>
+        </w:rPr>
+        <w:t>Capture Memory</w:t>
+      </w:r>
+    </w:p>
+    <w:p>
+      <w:pPr>
+        <w:rPr>
+          <w:noProof/>
+          <w:sz w:val="24"/>
+          <w:szCs w:val="24"/>
+        </w:rPr>
+      </w:pPr>
+    </w:p>
+    <w:p>
+      <w:pPr>
+        <w:jc w:val="center"/>
+        <w:rPr>
+          <w:sz w:val="24"/>
+          <w:szCs w:val="24"/>
+        </w:rPr>
+      </w:pPr>
+      <w:r>
+        <w:rPr>
+          <w:noProof/>
+          <w:sz w:val="24"/>
+          <w:szCs w:val="24"/>
+        </w:rPr>
+        <w:drawing>
+          <wp:inline distT="0" distB="0" distL="0" distR="0" wp14:anchorId="025A5405" wp14:editId="143857D6">
+            <wp:extent cx="2950803" cy="2080260"/>
+            <wp:effectExtent l="0" t="0" r="2540" b="0"/>
+            <wp:docPr id="1377775055" name="Picture 4"/>
+            <wp:cNvGraphicFramePr>
+              <a:graphicFrameLocks xmlns:a="http://schemas.openxmlformats.org/drawingml/2006/main" noChangeAspect="1"/>
+            </wp:cNvGraphicFramePr>
+            <a:graphic xmlns:a="http://schemas.openxmlformats.org/drawingml/2006/main">
+              <a:graphicData uri="http://schemas.openxmlformats.org/drawingml/2006/picture">
+                <pic:pic xmlns:pic="http://schemas.openxmlformats.org/drawingml/2006/picture">
+                  <pic:nvPicPr>
+                    <pic:cNvPr id="1377775055" name="Picture 1377775055"/>
+                    <pic:cNvPicPr/>
+                  </pic:nvPicPr>
+                  <pic:blipFill rotWithShape="1">
+                    <a:blip r:embed="rId6" cstate="print">
+                      <a:extLst>
+                        <a:ext uri="{28A0092B-C50C-407E-A947-70E740481C1C}">
+                          <a14:useLocalDpi xmlns:a14="http://schemas.microsoft.com/office/drawing/2010/main" val="0"/>
+                        </a:ext>
+                      </a:extLst>
+                    </a:blip>
+                    <a:srcRect l="36521" t="24388" r="36928" b="33675"/>
+                    <a:stretch/>
+                  </pic:blipFill>
+                  <pic:spPr bwMode="auto">
+                    <a:xfrm>
+                      <a:off x="0" y="0"/>
+                      <a:ext cx="2965053" cy="2090306"/>
+                    </a:xfrm>
+                    <a:prstGeom prst="rect">
+                      <a:avLst/>
+                    </a:prstGeom>
+                    <a:ln>
+                      <a:noFill/>
+                    </a:ln>
+                    <a:extLst>
+                      <a:ext uri="{53640926-AAD7-44D8-BBD7-CCE9431645EC}">
+                        <a14:shadowObscured xmlns:a14="http://schemas.microsoft.com/office/drawing/2010/main"/>
+                      </a:ext>
+                    </a:extLst>
+                  </pic:spPr>
+                </pic:pic>
+              </a:graphicData>
+            </a:graphic>
+          </wp:inline>
+        </w:drawing>
+      </w:r>
+    </w:p>
+    <w:p>
+      <w:pPr>
+        <w:rPr>
+          <w:sz w:val="24"/>
+          <w:szCs w:val="24"/>
+        </w:rPr>
+      </w:pPr>
+      <w:r>
+        <w:rPr>
+          <w:sz w:val="24"/>
+          <w:szCs w:val="24"/>
+        </w:rPr>
+        <w:t>Step:2</w:t>
+      </w:r>
+    </w:p>
+    <w:p>
+      <w:pPr>
+        <w:rPr>
+          <w:sz w:val="24"/>
+          <w:szCs w:val="24"/>
+        </w:rPr>
+      </w:pPr>
+      <w:r>
+        <w:rPr>
+          <w:sz w:val="24"/>
+          <w:szCs w:val="24"/>
+        </w:rPr>
+        <w:t>Bro</w:t>
+      </w:r>
+      <w:r>
+        <w:rPr>
+          <w:sz w:val="24"/>
+          <w:szCs w:val="24"/>
+        </w:rPr>
+        <w:t>wse:</w:t>
+      </w:r>
+    </w:p>
+    <w:p>
+      <w:pPr>
+        <w:rPr>
+          <w:sz w:val="24"/>
+          <w:szCs w:val="24"/>
+        </w:rPr>
+      </w:pPr>
+      <w:r>
+        <w:rPr>
+          <w:sz w:val="24"/>
+          <w:szCs w:val="24"/>
+        </w:rPr>
+        <w:t xml:space="preserve">Chose any destination folder to store the </w:t>
+      </w:r>
+      <w:r>
+        <w:rPr>
+          <w:sz w:val="24"/>
+          <w:szCs w:val="24"/>
+        </w:rPr>
+        <w:t>RAM data</w:t>
+      </w:r>
+    </w:p>
+    <w:p>
+      <w:pPr>
+        <w:rPr>
+          <w:sz w:val="24"/>
+          <w:szCs w:val="24"/>
+        </w:rPr>
+      </w:pPr>
+      <w:r>
+        <w:rPr>
+          <w:sz w:val="24"/>
+          <w:szCs w:val="24"/>
+        </w:rPr>
+        <w:lastRenderedPageBreak/>
+        <w:t>Capture Memory:</w:t>
+      </w:r>
+      <w:r>
+        <w:rPr>
+          <w:sz w:val="24"/>
+          <w:szCs w:val="24"/>
+        </w:rPr>
+        <w:br/>
+      </w:r>
+      <w:r>
+        <w:rPr>
+          <w:sz w:val="24"/>
+          <w:szCs w:val="24"/>
+        </w:rPr>
+        <w:t xml:space="preserve">This button will start capturing the data to our </w:t>
+      </w:r>
+      <w:r>
+        <w:rPr>
+          <w:sz w:val="24"/>
+          <w:szCs w:val="24"/>
+        </w:rPr>
+        <w:t xml:space="preserve">destination folder. After getting the data we will analyze </w:t>
+      </w:r>
+      <w:r>
+        <w:rPr>
+          <w:sz w:val="24"/>
+          <w:szCs w:val="24"/>
+        </w:rPr>
+        <w:t>the data using volatile</w:t>
+      </w:r>
+      <w:r>
+        <w:rPr>
+          <w:sz w:val="24"/>
+          <w:szCs w:val="24"/>
+        </w:rPr>
+        <w:t>.</w:t>
+      </w:r>
+    </w:p>
+    <w:p>
+      <w:pPr>
+        <w:pStyle w:val="Heading1"/>
+        <w:rPr>
+          <w:b/>
+          <w:bCs/>
+          <w:sz w:val="36"/>
+          <w:szCs w:val="36"/>
+        </w:rPr>
+      </w:pPr>
+      <w:r>
+        <w:rPr>
+          <w:b/>
+          <w:bCs/>
+          <w:sz w:val="36"/>
+          <w:szCs w:val="36"/>
+        </w:rPr>
+        <w:t>Analyze</w:t>
+      </w:r>
+    </w:p>
+    <w:p>
+      <w:r>
+        <w:t xml:space="preserve">I used </w:t>
+      </w:r>
+      <w:r>
+        <w:rPr>
+          <w:b/>
+          <w:bCs/>
+        </w:rPr>
+        <w:t>volatility</w:t>
+      </w:r>
+      <w:r>
+        <w:t xml:space="preserve"> as </w:t>
+      </w:r>
+      <w:proofErr w:type="gramStart"/>
+      <w:r>
+        <w:t>a</w:t>
+      </w:r>
+      <w:proofErr w:type="gramEnd"/>
+      <w:r>
+        <w:t xml:space="preserve"> open source software to analyze the ac</w:t>
+      </w:r>
+      <w:r>
+        <w:t xml:space="preserve">quired data. Analyzing </w:t>
+      </w:r>
+      <w:r>
+        <w:t>command</w:t>
+      </w:r>
+      <w:r>
+        <w:t xml:space="preserve"> are given below.</w:t>
+      </w:r>
+    </w:p>
+    <w:p>
+      <w:r>
+        <w:t>Comma</w:t>
+      </w:r>
+      <w:r>
+        <w:t>n</w:t>
+      </w:r>
+      <w:r>
+        <w:t>d</w:t>
+      </w:r>
+      <w:r>
+        <w:t xml:space="preserve"> 1</w:t>
+      </w:r>
+      <w:r>
+        <w:t>:</w:t>
+      </w:r>
+      <w:r>
+        <w:t xml:space="preserve"> </w:t>
+      </w:r>
+      <w:r>
+        <w:t>volatility -h</w:t>
+      </w:r>
+    </w:p>
+    <w:p>
+      <w:r>
+        <w:t xml:space="preserve">This </w:t>
+      </w:r>
+      <w:r>
+        <w:t>command</w:t>
+      </w:r>
+      <w:r>
+        <w:t xml:space="preserve"> will </w:t>
+      </w:r>
+      <w:r>
+        <w:t xml:space="preserve">provide all the options available to analyze any </w:t>
+      </w:r>
+      <w:r>
+        <w:t>our obtained file that we generate in our previous step.</w:t>
+      </w:r>
+      <w:r>
+        <w:t xml:space="preserve"> </w:t>
+      </w:r>
+      <w:r>
+        <w:t>Examples are given below</w:t>
+      </w:r>
+    </w:p>
+    <w:p>
+      <w:r>
+        <w:t>Comma</w:t>
+      </w:r>
+      <w:r>
+        <w:t>n</w:t>
+      </w:r>
+      <w:r>
+        <w:t>d</w:t>
+      </w:r>
+      <w:r>
+        <w:t xml:space="preserve"> 2</w:t>
+      </w:r>
+      <w:r>
+        <w:t>:</w:t>
+      </w:r>
+      <w:r>
+        <w:t xml:space="preserve"> </w:t>
+      </w:r>
+      <w:r>
+        <w:t xml:space="preserve">volatility -f </w:t>
+      </w:r>
+      <w:proofErr w:type="spellStart"/>
+      <w:proofErr w:type="gramStart"/>
+      <w:r>
+        <w:t>cridex.vmem</w:t>
+      </w:r>
+      <w:proofErr w:type="spellEnd"/>
+      <w:proofErr w:type="gramEnd"/>
+      <w:r>
+        <w:t xml:space="preserve"> </w:t>
+      </w:r>
+      <w:proofErr w:type="spellStart"/>
+      <w:r>
+        <w:t>imageinfo</w:t>
+      </w:r>
+      <w:proofErr w:type="spellEnd"/>
+    </w:p>
+    <w:p>
+      <w:r>
+        <w:t xml:space="preserve">This command will display </w:t>
+      </w:r>
+      <w:proofErr w:type="gramStart"/>
+      <w:r>
+        <w:t>The</w:t>
+      </w:r>
+      <w:proofErr w:type="gramEnd"/>
+      <w:r>
+        <w:t xml:space="preserve"> information about our </w:t>
+      </w:r>
+      <w:r>
+        <w:t xml:space="preserve">acquired </w:t>
+      </w:r>
+      <w:r>
+        <w:t>volatile data.</w:t>
+      </w:r>
+    </w:p>
+    <w:p>
+      <w:pPr>
+        <w:rPr>
+          <w:b/>
+          <w:bCs/>
+          <w:noProof/>
+        </w:rPr>
+      </w:pPr>
+    </w:p>
+    <w:p>
+      <w:pPr>
+        <w:jc w:val="center"/>
+        <w:rPr>
+          <w:b/>
+          <w:bCs/>
+        </w:rPr>
+      </w:pPr>
+      <w:r>
+        <w:rPr>
+          <w:b/>
+          <w:bCs/>
+          <w:noProof/>
+        </w:rPr>
+        <w:drawing>
+          <wp:inline distT="0" distB="0" distL="0" distR="0" wp14:anchorId="64EDFE42" wp14:editId="25CE4A98">
+            <wp:extent cx="6134100" cy="2044700"/>
+            <wp:effectExtent l="0" t="0" r="0" b="0"/>
+            <wp:docPr id="1372094127" name="Picture 5"/>
+            <wp:cNvGraphicFramePr>
+              <a:graphicFrameLocks xmlns:a="http://schemas.openxmlformats.org/drawingml/2006/main" noChangeAspect="1"/>
+            </wp:cNvGraphicFramePr>
+            <a:graphic xmlns:a="http://schemas.openxmlformats.org/drawingml/2006/main">
+              <a:graphicData uri="http://schemas.openxmlformats.org/drawingml/2006/picture">
+                <pic:pic xmlns:pic="http://schemas.openxmlformats.org/drawingml/2006/picture">
+                  <pic:nvPicPr>
+                    <pic:cNvPr id="1372094127" name="Picture 1372094127"/>
+                    <pic:cNvPicPr/>
+                  </pic:nvPicPr>
+                  <pic:blipFill rotWithShape="1">
+                    <a:blip r:embed="rId7" cstate="print">
+                      <a:extLst>
+                        <a:ext uri="{28A0092B-C50C-407E-A947-70E740481C1C}">
+                          <a14:useLocalDpi xmlns:a14="http://schemas.microsoft.com/office/drawing/2010/main" val="0"/>
+                        </a:ext>
+                      </a:extLst>
+                    </a:blip>
+                    <a:srcRect r="35000" b="61482"/>
+                    <a:stretch/>
+                  </pic:blipFill>
+                  <pic:spPr bwMode="auto">
+                    <a:xfrm>
+                      <a:off x="0" y="0"/>
+                      <a:ext cx="6134100" cy="2044700"/>
+                    </a:xfrm>
+                    <a:prstGeom prst="rect">
+                      <a:avLst/>
+                    </a:prstGeom>
+                    <a:ln>
+                      <a:noFill/>
+                    </a:ln>
+                    <a:extLst>
+                      <a:ext uri="{53640926-AAD7-44D8-BBD7-CCE9431645EC}">
+                        <a14:shadowObscured xmlns:a14="http://schemas.microsoft.com/office/drawing/2010/main"/>
+                      </a:ext>
+                    </a:extLst>
+                  </pic:spPr>
+                </pic:pic>
+              </a:graphicData>
+            </a:graphic>
+          </wp:inline>
+        </w:drawing>
+      </w:r>
+    </w:p>
+    <w:p>
+      <w:r>
+        <w:t xml:space="preserve">Command </w:t>
+      </w:r>
+      <w:r>
+        <w:t>3</w:t>
+      </w:r>
+      <w:r>
+        <w:t>:</w:t>
+      </w:r>
+      <w:r>
+        <w:t xml:space="preserve"> </w:t>
+      </w:r>
+      <w:r>
+        <w:t xml:space="preserve">volatility -f </w:t>
+      </w:r>
+      <w:proofErr w:type="spellStart"/>
+      <w:proofErr w:type="gramStart"/>
+      <w:r>
+        <w:t>cridex.vmem</w:t>
+      </w:r>
+      <w:proofErr w:type="spellEnd"/>
+      <w:proofErr w:type="gramEnd"/>
+      <w:r>
+        <w:t xml:space="preserve"> sessions</w:t>
+      </w:r>
+    </w:p>
+    <w:p>
+      <w:pPr>
+        <w:rPr>
+          <w:noProof/>
+        </w:rPr>
+      </w:pPr>
+      <w:r>
+        <w:t xml:space="preserve">This is an example where it will show all the active sessions </w:t>
+      </w:r>
+      <w:r>
+        <w:t xml:space="preserve">when we capture our RAM data </w:t>
+      </w:r>
+    </w:p>
+    <w:p>
+      <w:pPr>
+        <w:jc w:val="center"/>
+      </w:pPr>
+      <w:r>
+        <w:rPr>
+          <w:noProof/>
+        </w:rPr>
+        <w:drawing>
+          <wp:inline distT="0" distB="0" distL="0" distR="0" wp14:anchorId="100AE7DB" wp14:editId="33146FAF">
+            <wp:extent cx="6065520" cy="2278380"/>
+            <wp:effectExtent l="0" t="0" r="0" b="7620"/>
+            <wp:docPr id="1740523912" name="Picture 6"/>
+            <wp:cNvGraphicFramePr>
+              <a:graphicFrameLocks xmlns:a="http://schemas.openxmlformats.org/drawingml/2006/main" noChangeAspect="1"/>
+            </wp:cNvGraphicFramePr>
+            <a:graphic xmlns:a="http://schemas.openxmlformats.org/drawingml/2006/main">
+              <a:graphicData uri="http://schemas.openxmlformats.org/drawingml/2006/picture">
+                <pic:pic xmlns:pic="http://schemas.openxmlformats.org/drawingml/2006/picture">
+                  <pic:nvPicPr>
+                    <pic:cNvPr id="1740523912" name="Picture 1740523912"/>
+                    <pic:cNvPicPr/>
+                  </pic:nvPicPr>
+                  <pic:blipFill rotWithShape="1">
+                    <a:blip r:embed="rId7">
+                      <a:extLst>
+                        <a:ext uri="{28A0092B-C50C-407E-A947-70E740481C1C}">
+                          <a14:useLocalDpi xmlns:a14="http://schemas.microsoft.com/office/drawing/2010/main" val="0"/>
+                        </a:ext>
+                      </a:extLst>
+                    </a:blip>
+                    <a:srcRect t="39429" r="44359" b="5414"/>
+                    <a:stretch/>
+                  </pic:blipFill>
+                  <pic:spPr bwMode="auto">
+                    <a:xfrm>
+                      <a:off x="0" y="0"/>
+                      <a:ext cx="6164719" cy="2315642"/>
+                    </a:xfrm>
+                    <a:prstGeom prst="rect">
+                      <a:avLst/>
+                    </a:prstGeom>
+                    <a:ln>
+                      <a:noFill/>
+                    </a:ln>
+                    <a:extLst>
+                      <a:ext uri="{53640926-AAD7-44D8-BBD7-CCE9431645EC}">
+                        <a14:shadowObscured xmlns:a14="http://schemas.microsoft.com/office/drawing/2010/main"/>
+                      </a:ext>
+                    </a:extLst>
+                  </pic:spPr>
+                </pic:pic>
+              </a:graphicData>
+            </a:graphic>
+          </wp:inline>
+        </w:drawing>
+      </w:r>
+    </w:p>
+    <w:p>
+      <w:pPr>
+        <w:rPr>
+          <w:sz w:val="24"/>
+          <w:szCs w:val="24"/>
+        </w:rPr>
+      </w:pPr>
     </w:p>
     <w:sectPr>
       <w:pgSz w:w="12240" w:h="15840"/>
@@ -424,6 +1631,27 @@
     <w:name w:val="Normal"/>
     <w:qFormat/>
   </w:style>
+  <w:style w:type="paragraph" w:styleId="Heading1">
+    <w:name w:val="heading 1"/>
+    <w:basedOn w:val="Normal"/>
+    <w:next w:val="Normal"/>
+    <w:link w:val="Heading1Char"/>
+    <w:uiPriority w:val="9"/>
+    <w:qFormat/>
+    <w:rsid w:val="00576508"/>
+    <w:pPr>
+      <w:keepNext/>
+      <w:keepLines/>
+      <w:spacing w:before="240" w:after="0"/>
+      <w:outlineLvl w:val="0"/>
+    </w:pPr>
+    <w:rPr>
+      <w:rFonts w:asciiTheme="majorHAnsi" w:eastAsiaTheme="majorEastAsia" w:hAnsiTheme="majorHAnsi" w:cstheme="majorBidi"/>
+      <w:color w:val="2F5496" w:themeColor="accent1" w:themeShade="BF"/>
+      <w:sz w:val="32"/>
+      <w:szCs w:val="32"/>
+    </w:rPr>
+  </w:style>
   <w:style w:type="character" w:default="1" w:styleId="DefaultParagraphFont">
     <w:name w:val="Default Paragraph Font"/>
     <w:uiPriority w:val="1"/>
@@ -450,6 +1678,19 @@
     <w:uiPriority w:val="99"/>
     <w:semiHidden/>
     <w:unhideWhenUsed/>
+  </w:style>
+  <w:style w:type="character" w:customStyle="1" w:styleId="Heading1Char">
+    <w:name w:val="Heading 1 Char"/>
+    <w:basedOn w:val="DefaultParagraphFont"/>
+    <w:link w:val="Heading1"/>
+    <w:uiPriority w:val="9"/>
+    <w:rsid w:val="00576508"/>
+    <w:rPr>
+      <w:rFonts w:asciiTheme="majorHAnsi" w:eastAsiaTheme="majorEastAsia" w:hAnsiTheme="majorHAnsi" w:cstheme="majorBidi"/>
+      <w:color w:val="2F5496" w:themeColor="accent1" w:themeShade="BF"/>
+      <w:sz w:val="32"/>
+      <w:szCs w:val="32"/>
+    </w:rPr>
   </w:style>
 </w:styles>
 </file>

--- a/INT301.docx
+++ b/INT301.docx
@@ -74,7 +74,6 @@
           <w:szCs w:val="40"/>
         </w:rPr>
       </w:pPr>
-      <w:proofErr w:type="spellStart"/>
       <w:r>
         <w:rPr>
           <w:rFonts w:ascii="Times New Roman" w:hAnsi="Times New Roman" w:cs="Times New Roman"/>
@@ -83,9 +82,8 @@
           <w:sz w:val="40"/>
           <w:szCs w:val="40"/>
         </w:rPr>
-        <w:t>Assingment</w:t>
-      </w:r>
-      <w:proofErr w:type="spellEnd"/>
+        <w:t>Assig</w:t>
+      </w:r>
       <w:r>
         <w:rPr>
           <w:rFonts w:ascii="Times New Roman" w:hAnsi="Times New Roman" w:cs="Times New Roman"/>
@@ -94,7 +92,7 @@
           <w:sz w:val="40"/>
           <w:szCs w:val="40"/>
         </w:rPr>
-        <w:t xml:space="preserve"> </w:t>
+        <w:t>n</w:t>
       </w:r>
       <w:r>
         <w:rPr>
@@ -104,7 +102,7 @@
           <w:sz w:val="40"/>
           <w:szCs w:val="40"/>
         </w:rPr>
-        <w:t>0</w:t>
+        <w:t xml:space="preserve">ment </w:t>
       </w:r>
       <w:r>
         <w:rPr>
@@ -114,6 +112,16 @@
           <w:sz w:val="40"/>
           <w:szCs w:val="40"/>
         </w:rPr>
+        <w:t>0</w:t>
+      </w:r>
+      <w:r>
+        <w:rPr>
+          <w:rFonts w:ascii="Times New Roman" w:hAnsi="Times New Roman" w:cs="Times New Roman"/>
+          <w:b/>
+          <w:bCs/>
+          <w:sz w:val="40"/>
+          <w:szCs w:val="40"/>
+        </w:rPr>
         <w:t>3</w:t>
       </w:r>
     </w:p>
@@ -164,23 +172,25 @@
           <w:sz w:val="40"/>
           <w:szCs w:val="40"/>
         </w:rPr>
-        <w:t>M</w:t>
-      </w:r>
-      <w:r>
+        <w:t>Md. Fardous Al Masum</w:t>
+      </w:r>
+    </w:p>
+    <w:p>
+      <w:pPr>
+        <w:jc w:val="center"/>
         <w:rPr>
           <w:rFonts w:ascii="Times New Roman" w:hAnsi="Times New Roman" w:cs="Times New Roman"/>
           <w:sz w:val="40"/>
           <w:szCs w:val="40"/>
         </w:rPr>
-        <w:t>d.</w:t>
-      </w:r>
+      </w:pPr>
       <w:r>
         <w:rPr>
           <w:rFonts w:ascii="Times New Roman" w:hAnsi="Times New Roman" w:cs="Times New Roman"/>
           <w:sz w:val="40"/>
           <w:szCs w:val="40"/>
         </w:rPr>
-        <w:t xml:space="preserve"> Fardous Al Masum</w:t>
+        <w:t>Reg No: 11904043</w:t>
       </w:r>
     </w:p>
     <w:p>
@@ -198,7 +208,7 @@
           <w:sz w:val="40"/>
           <w:szCs w:val="40"/>
         </w:rPr>
-        <w:t>Reg No: 11904043</w:t>
+        <w:t>Roll: 47</w:t>
       </w:r>
     </w:p>
     <w:p>
@@ -216,32 +226,14 @@
           <w:sz w:val="40"/>
           <w:szCs w:val="40"/>
         </w:rPr>
-        <w:t>Roll: 47</w:t>
-      </w:r>
-    </w:p>
-    <w:p>
-      <w:pPr>
-        <w:jc w:val="center"/>
+        <w:t xml:space="preserve">Section: </w:t>
+      </w:r>
+      <w:r>
         <w:rPr>
           <w:rFonts w:ascii="Times New Roman" w:hAnsi="Times New Roman" w:cs="Times New Roman"/>
           <w:sz w:val="40"/>
           <w:szCs w:val="40"/>
         </w:rPr>
-      </w:pPr>
-      <w:r>
-        <w:rPr>
-          <w:rFonts w:ascii="Times New Roman" w:hAnsi="Times New Roman" w:cs="Times New Roman"/>
-          <w:sz w:val="40"/>
-          <w:szCs w:val="40"/>
-        </w:rPr>
-        <w:t xml:space="preserve">Section: </w:t>
-      </w:r>
-      <w:r>
-        <w:rPr>
-          <w:rFonts w:ascii="Times New Roman" w:hAnsi="Times New Roman" w:cs="Times New Roman"/>
-          <w:sz w:val="40"/>
-          <w:szCs w:val="40"/>
-        </w:rPr>
         <w:t>KE058</w:t>
       </w:r>
     </w:p>
@@ -504,15 +496,7 @@
           <w:sz w:val="24"/>
           <w:szCs w:val="24"/>
         </w:rPr>
-        <w:t xml:space="preserve"> </w:t>
-      </w:r>
-      <w:r>
-        <w:rPr>
-          <w:rFonts w:ascii="Times New Roman" w:hAnsi="Times New Roman" w:cs="Times New Roman"/>
-          <w:sz w:val="24"/>
-          <w:szCs w:val="24"/>
-        </w:rPr>
-        <w:t xml:space="preserve">is temporarily stored in random access memory </w:t>
+        <w:t xml:space="preserve"> is temporarily stored in random access memory </w:t>
       </w:r>
       <w:r>
         <w:rPr>
@@ -535,79 +519,64 @@
       <w:pPr>
         <w:rPr>
           <w:rFonts w:ascii="Times New Roman" w:hAnsi="Times New Roman" w:cs="Times New Roman"/>
-          <w:sz w:val="24"/>
-          <w:szCs w:val="24"/>
-        </w:rPr>
-      </w:pPr>
-      <w:r>
-        <w:rPr>
-          <w:rFonts w:ascii="Times New Roman" w:hAnsi="Times New Roman" w:cs="Times New Roman"/>
-          <w:sz w:val="24"/>
-          <w:szCs w:val="24"/>
-        </w:rPr>
-        <w:t>Steps for acquiring the data by using FTK I</w:t>
-      </w:r>
-      <w:r>
-        <w:rPr>
-          <w:rFonts w:ascii="Times New Roman" w:hAnsi="Times New Roman" w:cs="Times New Roman"/>
-          <w:sz w:val="24"/>
-          <w:szCs w:val="24"/>
-        </w:rPr>
-        <w:t xml:space="preserve">mager are given </w:t>
-      </w:r>
-      <w:proofErr w:type="gramStart"/>
-      <w:r>
-        <w:rPr>
-          <w:rFonts w:ascii="Times New Roman" w:hAnsi="Times New Roman" w:cs="Times New Roman"/>
-          <w:sz w:val="24"/>
-          <w:szCs w:val="24"/>
-        </w:rPr>
-        <w:t>below :</w:t>
-      </w:r>
-      <w:proofErr w:type="gramEnd"/>
-    </w:p>
-    <w:p>
-      <w:pPr>
-        <w:pStyle w:val="Heading1"/>
-        <w:rPr>
-          <w:b/>
-          <w:bCs/>
-          <w:sz w:val="36"/>
-          <w:szCs w:val="36"/>
-        </w:rPr>
-      </w:pPr>
-      <w:r>
-        <w:rPr>
-          <w:b/>
-          <w:bCs/>
-          <w:sz w:val="36"/>
-          <w:szCs w:val="36"/>
-        </w:rPr>
-        <w:t>A</w:t>
-      </w:r>
-      <w:r>
-        <w:rPr>
-          <w:b/>
-          <w:bCs/>
-          <w:sz w:val="36"/>
-          <w:szCs w:val="36"/>
-        </w:rPr>
-        <w:t>cquire</w:t>
-      </w:r>
-    </w:p>
-    <w:p>
-      <w:pPr>
-        <w:rPr>
-          <w:sz w:val="24"/>
-          <w:szCs w:val="24"/>
-        </w:rPr>
-      </w:pPr>
-      <w:r>
-        <w:rPr>
-          <w:sz w:val="24"/>
-          <w:szCs w:val="24"/>
-        </w:rPr>
-        <w:t>Steps:1</w:t>
+          <w:b/>
+          <w:bCs/>
+          <w:sz w:val="24"/>
+          <w:szCs w:val="24"/>
+        </w:rPr>
+      </w:pPr>
+      <w:bookmarkStart w:id="0" w:name="_Hlk132054540"/>
+      <w:r>
+        <w:rPr>
+          <w:rFonts w:ascii="Times New Roman" w:hAnsi="Times New Roman" w:cs="Times New Roman"/>
+          <w:b/>
+          <w:bCs/>
+          <w:sz w:val="24"/>
+          <w:szCs w:val="24"/>
+        </w:rPr>
+        <w:t xml:space="preserve">Steps for </w:t>
+      </w:r>
+      <w:bookmarkEnd w:id="0"/>
+      <w:r>
+        <w:rPr>
+          <w:rFonts w:ascii="Times New Roman" w:hAnsi="Times New Roman" w:cs="Times New Roman"/>
+          <w:b/>
+          <w:bCs/>
+          <w:sz w:val="24"/>
+          <w:szCs w:val="24"/>
+        </w:rPr>
+        <w:t>acquiring the data by using FTK I</w:t>
+      </w:r>
+      <w:r>
+        <w:rPr>
+          <w:rFonts w:ascii="Times New Roman" w:hAnsi="Times New Roman" w:cs="Times New Roman"/>
+          <w:b/>
+          <w:bCs/>
+          <w:sz w:val="24"/>
+          <w:szCs w:val="24"/>
+        </w:rPr>
+        <w:t>mager are given below:</w:t>
+      </w:r>
+    </w:p>
+    <w:p>
+      <w:pPr>
+        <w:rPr>
+          <w:rFonts w:ascii="Times New Roman" w:hAnsi="Times New Roman" w:cs="Times New Roman"/>
+          <w:b/>
+          <w:bCs/>
+          <w:sz w:val="24"/>
+          <w:szCs w:val="24"/>
+        </w:rPr>
+      </w:pPr>
+      <w:r>
+        <w:rPr>
+          <w:rFonts w:ascii="Times New Roman" w:hAnsi="Times New Roman" w:cs="Times New Roman"/>
+          <w:b/>
+          <w:bCs/>
+          <w:sz w:val="24"/>
+          <w:szCs w:val="24"/>
+        </w:rPr>
+        <w:t>Step:1</w:t>
       </w:r>
     </w:p>
     <w:p>
@@ -679,12 +648,14 @@
     <w:p>
       <w:pPr>
         <w:rPr>
-          <w:sz w:val="24"/>
-          <w:szCs w:val="24"/>
-        </w:rPr>
-      </w:pPr>
-      <w:r>
-        <w:rPr>
+          <w:rFonts w:ascii="Times New Roman" w:hAnsi="Times New Roman" w:cs="Times New Roman"/>
+          <w:sz w:val="24"/>
+          <w:szCs w:val="24"/>
+        </w:rPr>
+      </w:pPr>
+      <w:r>
+        <w:rPr>
+          <w:rFonts w:ascii="Times New Roman" w:hAnsi="Times New Roman" w:cs="Times New Roman"/>
           <w:sz w:val="24"/>
           <w:szCs w:val="24"/>
         </w:rPr>
@@ -692,6 +663,7 @@
       </w:r>
       <w:r>
         <w:rPr>
+          <w:rFonts w:ascii="Times New Roman" w:hAnsi="Times New Roman" w:cs="Times New Roman"/>
           <w:sz w:val="24"/>
           <w:szCs w:val="24"/>
         </w:rPr>
@@ -699,6 +671,7 @@
       </w:r>
       <w:r>
         <w:rPr>
+          <w:rFonts w:ascii="Times New Roman" w:hAnsi="Times New Roman" w:cs="Times New Roman"/>
           <w:sz w:val="24"/>
           <w:szCs w:val="24"/>
         </w:rPr>
@@ -781,12 +754,16 @@
     <w:p>
       <w:pPr>
         <w:rPr>
-          <w:sz w:val="24"/>
-          <w:szCs w:val="24"/>
-        </w:rPr>
-      </w:pPr>
-      <w:r>
-        <w:rPr>
+          <w:b/>
+          <w:bCs/>
+          <w:sz w:val="24"/>
+          <w:szCs w:val="24"/>
+        </w:rPr>
+      </w:pPr>
+      <w:r>
+        <w:rPr>
+          <w:b/>
+          <w:bCs/>
           <w:sz w:val="24"/>
           <w:szCs w:val="24"/>
         </w:rPr>
@@ -849,197 +826,442 @@
           <w:sz w:val="24"/>
           <w:szCs w:val="24"/>
         </w:rPr>
+        <w:t>Capture Memory:</w:t>
+      </w:r>
+      <w:r>
+        <w:rPr>
+          <w:sz w:val="24"/>
+          <w:szCs w:val="24"/>
+        </w:rPr>
+        <w:br/>
+      </w:r>
+      <w:r>
+        <w:rPr>
+          <w:sz w:val="24"/>
+          <w:szCs w:val="24"/>
+        </w:rPr>
+        <w:t xml:space="preserve">This button will start capturing the data to our </w:t>
+      </w:r>
+      <w:r>
+        <w:rPr>
+          <w:sz w:val="24"/>
+          <w:szCs w:val="24"/>
+        </w:rPr>
+        <w:t xml:space="preserve">destination folder. After getting the data we will analyze </w:t>
+      </w:r>
+      <w:r>
+        <w:rPr>
+          <w:sz w:val="24"/>
+          <w:szCs w:val="24"/>
+        </w:rPr>
+        <w:t>the data using volatile</w:t>
+      </w:r>
+      <w:r>
+        <w:rPr>
+          <w:sz w:val="24"/>
+          <w:szCs w:val="24"/>
+        </w:rPr>
+        <w:t>.</w:t>
+      </w:r>
+    </w:p>
+    <w:p>
+      <w:pPr>
+        <w:rPr>
+          <w:rFonts w:ascii="Times New Roman" w:hAnsi="Times New Roman" w:cs="Times New Roman"/>
+          <w:b/>
+          <w:bCs/>
+          <w:sz w:val="24"/>
+          <w:szCs w:val="24"/>
+        </w:rPr>
+      </w:pPr>
+      <w:r>
+        <w:rPr>
+          <w:rFonts w:ascii="Times New Roman" w:hAnsi="Times New Roman" w:cs="Times New Roman"/>
+          <w:b/>
+          <w:bCs/>
+          <w:sz w:val="24"/>
+          <w:szCs w:val="24"/>
+        </w:rPr>
         <w:lastRenderedPageBreak/>
-        <w:t>Capture Memory:</w:t>
-      </w:r>
-      <w:r>
-        <w:rPr>
-          <w:sz w:val="24"/>
-          <w:szCs w:val="24"/>
-        </w:rPr>
-        <w:br/>
-      </w:r>
-      <w:r>
-        <w:rPr>
-          <w:sz w:val="24"/>
-          <w:szCs w:val="24"/>
-        </w:rPr>
-        <w:t xml:space="preserve">This button will start capturing the data to our </w:t>
-      </w:r>
-      <w:r>
-        <w:rPr>
-          <w:sz w:val="24"/>
-          <w:szCs w:val="24"/>
-        </w:rPr>
-        <w:t xml:space="preserve">destination folder. After getting the data we will analyze </w:t>
-      </w:r>
-      <w:r>
-        <w:rPr>
-          <w:sz w:val="24"/>
-          <w:szCs w:val="24"/>
-        </w:rPr>
-        <w:t>the data using volatile</w:t>
-      </w:r>
-      <w:r>
-        <w:rPr>
-          <w:sz w:val="24"/>
-          <w:szCs w:val="24"/>
-        </w:rPr>
-        <w:t>.</w:t>
-      </w:r>
-    </w:p>
-    <w:p>
-      <w:pPr>
-        <w:pStyle w:val="Heading1"/>
-        <w:rPr>
-          <w:b/>
-          <w:bCs/>
-          <w:sz w:val="36"/>
-          <w:szCs w:val="36"/>
-        </w:rPr>
-      </w:pPr>
-      <w:r>
-        <w:rPr>
-          <w:b/>
-          <w:bCs/>
-          <w:sz w:val="36"/>
-          <w:szCs w:val="36"/>
-        </w:rPr>
-        <w:t>Analyze</w:t>
-      </w:r>
-    </w:p>
-    <w:p>
-      <w:r>
+        <w:t>Steps for</w:t>
+      </w:r>
+      <w:r>
+        <w:rPr>
+          <w:rFonts w:ascii="Times New Roman" w:hAnsi="Times New Roman" w:cs="Times New Roman"/>
+          <w:b/>
+          <w:bCs/>
+          <w:sz w:val="24"/>
+          <w:szCs w:val="24"/>
+        </w:rPr>
+        <w:t xml:space="preserve"> </w:t>
+      </w:r>
+      <w:r>
+        <w:rPr>
+          <w:rFonts w:ascii="Times New Roman" w:hAnsi="Times New Roman" w:cs="Times New Roman"/>
+          <w:b/>
+          <w:bCs/>
+          <w:sz w:val="24"/>
+          <w:szCs w:val="24"/>
+        </w:rPr>
+        <w:t>analyze the acquired data command are given below</w:t>
+      </w:r>
+      <w:r>
+        <w:rPr>
+          <w:rFonts w:ascii="Times New Roman" w:hAnsi="Times New Roman" w:cs="Times New Roman"/>
+          <w:b/>
+          <w:bCs/>
+          <w:sz w:val="24"/>
+          <w:szCs w:val="24"/>
+        </w:rPr>
+        <w:t>:</w:t>
+      </w:r>
+    </w:p>
+    <w:p>
+      <w:pPr>
+        <w:rPr>
+          <w:rFonts w:ascii="Times New Roman" w:hAnsi="Times New Roman" w:cs="Times New Roman"/>
+          <w:sz w:val="24"/>
+          <w:szCs w:val="24"/>
+        </w:rPr>
+      </w:pPr>
+      <w:r>
+        <w:rPr>
+          <w:rFonts w:ascii="Times New Roman" w:hAnsi="Times New Roman" w:cs="Times New Roman"/>
+          <w:sz w:val="24"/>
+          <w:szCs w:val="24"/>
+        </w:rPr>
         <w:t xml:space="preserve">I used </w:t>
       </w:r>
       <w:r>
         <w:rPr>
-          <w:b/>
-          <w:bCs/>
-        </w:rPr>
-        <w:t>volatility</w:t>
-      </w:r>
-      <w:r>
+          <w:rFonts w:ascii="Times New Roman" w:hAnsi="Times New Roman" w:cs="Times New Roman"/>
+          <w:b/>
+          <w:bCs/>
+          <w:sz w:val="24"/>
+          <w:szCs w:val="24"/>
+        </w:rPr>
+        <w:t>V</w:t>
+      </w:r>
+      <w:r>
+        <w:rPr>
+          <w:rFonts w:ascii="Times New Roman" w:hAnsi="Times New Roman" w:cs="Times New Roman"/>
+          <w:b/>
+          <w:bCs/>
+          <w:sz w:val="24"/>
+          <w:szCs w:val="24"/>
+        </w:rPr>
+        <w:t>olatility</w:t>
+      </w:r>
+      <w:r>
+        <w:rPr>
+          <w:rFonts w:ascii="Times New Roman" w:hAnsi="Times New Roman" w:cs="Times New Roman"/>
+          <w:sz w:val="24"/>
+          <w:szCs w:val="24"/>
+        </w:rPr>
         <w:t xml:space="preserve"> as </w:t>
-      </w:r>
-      <w:proofErr w:type="gramStart"/>
-      <w:r>
-        <w:t>a</w:t>
-      </w:r>
-      <w:proofErr w:type="gramEnd"/>
-      <w:r>
-        <w:t xml:space="preserve"> open source software to analyze the ac</w:t>
-      </w:r>
-      <w:r>
-        <w:t xml:space="preserve">quired data. Analyzing </w:t>
-      </w:r>
-      <w:r>
-        <w:t>command</w:t>
-      </w:r>
-      <w:r>
-        <w:t xml:space="preserve"> are given below.</w:t>
-      </w:r>
-    </w:p>
-    <w:p>
-      <w:r>
-        <w:t>Comma</w:t>
-      </w:r>
-      <w:r>
-        <w:t>n</w:t>
-      </w:r>
-      <w:r>
-        <w:t>d</w:t>
-      </w:r>
-      <w:r>
-        <w:t xml:space="preserve"> 1</w:t>
-      </w:r>
-      <w:r>
-        <w:t>:</w:t>
-      </w:r>
-      <w:r>
-        <w:t xml:space="preserve"> </w:t>
-      </w:r>
-      <w:r>
-        <w:t>volatility -h</w:t>
-      </w:r>
-    </w:p>
-    <w:p>
-      <w:r>
-        <w:t xml:space="preserve">This </w:t>
-      </w:r>
-      <w:r>
-        <w:t>command</w:t>
-      </w:r>
-      <w:r>
-        <w:t xml:space="preserve"> will </w:t>
-      </w:r>
-      <w:r>
-        <w:t xml:space="preserve">provide all the options available to analyze any </w:t>
-      </w:r>
-      <w:r>
-        <w:t>our obtained file that we generate in our previous step.</w:t>
-      </w:r>
-      <w:r>
-        <w:t xml:space="preserve"> </w:t>
-      </w:r>
-      <w:r>
-        <w:t>Examples are given below</w:t>
-      </w:r>
-    </w:p>
-    <w:p>
-      <w:r>
-        <w:t>Comma</w:t>
-      </w:r>
-      <w:r>
-        <w:t>n</w:t>
-      </w:r>
-      <w:r>
-        <w:t>d</w:t>
-      </w:r>
-      <w:r>
-        <w:t xml:space="preserve"> 2</w:t>
-      </w:r>
-      <w:r>
-        <w:t>:</w:t>
-      </w:r>
-      <w:r>
-        <w:t xml:space="preserve"> </w:t>
-      </w:r>
-      <w:r>
-        <w:t xml:space="preserve">volatility -f </w:t>
       </w:r>
       <w:proofErr w:type="spellStart"/>
       <w:proofErr w:type="gramStart"/>
       <w:r>
-        <w:t>cridex.vmem</w:t>
+        <w:rPr>
+          <w:rFonts w:ascii="Times New Roman" w:hAnsi="Times New Roman" w:cs="Times New Roman"/>
+          <w:sz w:val="24"/>
+          <w:szCs w:val="24"/>
+        </w:rPr>
+        <w:t>a</w:t>
       </w:r>
       <w:proofErr w:type="spellEnd"/>
       <w:proofErr w:type="gramEnd"/>
       <w:r>
+        <w:rPr>
+          <w:rFonts w:ascii="Times New Roman" w:hAnsi="Times New Roman" w:cs="Times New Roman"/>
+          <w:sz w:val="24"/>
+          <w:szCs w:val="24"/>
+        </w:rPr>
+        <w:t xml:space="preserve"> open source software to </w:t>
+      </w:r>
+      <w:bookmarkStart w:id="1" w:name="_Hlk132054569"/>
+      <w:r>
+        <w:rPr>
+          <w:rFonts w:ascii="Times New Roman" w:hAnsi="Times New Roman" w:cs="Times New Roman"/>
+          <w:sz w:val="24"/>
+          <w:szCs w:val="24"/>
+        </w:rPr>
+        <w:t>analyze the ac</w:t>
+      </w:r>
+      <w:r>
+        <w:rPr>
+          <w:rFonts w:ascii="Times New Roman" w:hAnsi="Times New Roman" w:cs="Times New Roman"/>
+          <w:sz w:val="24"/>
+          <w:szCs w:val="24"/>
+        </w:rPr>
+        <w:t>quired data.</w:t>
+      </w:r>
+    </w:p>
+    <w:bookmarkEnd w:id="1"/>
+    <w:p>
+      <w:pPr>
+        <w:rPr>
+          <w:rFonts w:ascii="Times New Roman" w:hAnsi="Times New Roman" w:cs="Times New Roman"/>
+          <w:sz w:val="24"/>
+          <w:szCs w:val="24"/>
+        </w:rPr>
+      </w:pPr>
+      <w:r>
+        <w:rPr>
+          <w:rFonts w:ascii="Times New Roman" w:hAnsi="Times New Roman" w:cs="Times New Roman"/>
+          <w:sz w:val="24"/>
+          <w:szCs w:val="24"/>
+        </w:rPr>
+        <w:t>Comma</w:t>
+      </w:r>
+      <w:r>
+        <w:rPr>
+          <w:rFonts w:ascii="Times New Roman" w:hAnsi="Times New Roman" w:cs="Times New Roman"/>
+          <w:sz w:val="24"/>
+          <w:szCs w:val="24"/>
+        </w:rPr>
+        <w:t>n</w:t>
+      </w:r>
+      <w:r>
+        <w:rPr>
+          <w:rFonts w:ascii="Times New Roman" w:hAnsi="Times New Roman" w:cs="Times New Roman"/>
+          <w:sz w:val="24"/>
+          <w:szCs w:val="24"/>
+        </w:rPr>
+        <w:t>d</w:t>
+      </w:r>
+      <w:r>
+        <w:rPr>
+          <w:rFonts w:ascii="Times New Roman" w:hAnsi="Times New Roman" w:cs="Times New Roman"/>
+          <w:sz w:val="24"/>
+          <w:szCs w:val="24"/>
+        </w:rPr>
+        <w:t xml:space="preserve"> 1</w:t>
+      </w:r>
+      <w:r>
+        <w:rPr>
+          <w:rFonts w:ascii="Times New Roman" w:hAnsi="Times New Roman" w:cs="Times New Roman"/>
+          <w:sz w:val="24"/>
+          <w:szCs w:val="24"/>
+        </w:rPr>
+        <w:t>:</w:t>
+      </w:r>
+      <w:r>
+        <w:rPr>
+          <w:rFonts w:ascii="Times New Roman" w:hAnsi="Times New Roman" w:cs="Times New Roman"/>
+          <w:sz w:val="24"/>
+          <w:szCs w:val="24"/>
+        </w:rPr>
         <w:t xml:space="preserve"> </w:t>
       </w:r>
+      <w:r>
+        <w:rPr>
+          <w:rFonts w:ascii="Times New Roman" w:hAnsi="Times New Roman" w:cs="Times New Roman"/>
+          <w:sz w:val="24"/>
+          <w:szCs w:val="24"/>
+        </w:rPr>
+        <w:t>volatility -h</w:t>
+      </w:r>
+    </w:p>
+    <w:p>
+      <w:pPr>
+        <w:rPr>
+          <w:rFonts w:ascii="Times New Roman" w:hAnsi="Times New Roman" w:cs="Times New Roman"/>
+          <w:sz w:val="24"/>
+          <w:szCs w:val="24"/>
+        </w:rPr>
+      </w:pPr>
+      <w:r>
+        <w:rPr>
+          <w:rFonts w:ascii="Times New Roman" w:hAnsi="Times New Roman" w:cs="Times New Roman"/>
+          <w:sz w:val="24"/>
+          <w:szCs w:val="24"/>
+        </w:rPr>
+        <w:t xml:space="preserve">This </w:t>
+      </w:r>
+      <w:r>
+        <w:rPr>
+          <w:rFonts w:ascii="Times New Roman" w:hAnsi="Times New Roman" w:cs="Times New Roman"/>
+          <w:sz w:val="24"/>
+          <w:szCs w:val="24"/>
+        </w:rPr>
+        <w:t>command</w:t>
+      </w:r>
+      <w:r>
+        <w:rPr>
+          <w:rFonts w:ascii="Times New Roman" w:hAnsi="Times New Roman" w:cs="Times New Roman"/>
+          <w:sz w:val="24"/>
+          <w:szCs w:val="24"/>
+        </w:rPr>
+        <w:t xml:space="preserve"> will </w:t>
+      </w:r>
+      <w:r>
+        <w:rPr>
+          <w:rFonts w:ascii="Times New Roman" w:hAnsi="Times New Roman" w:cs="Times New Roman"/>
+          <w:sz w:val="24"/>
+          <w:szCs w:val="24"/>
+        </w:rPr>
+        <w:t xml:space="preserve">provide all the options available to analyze any </w:t>
+      </w:r>
+      <w:r>
+        <w:rPr>
+          <w:rFonts w:ascii="Times New Roman" w:hAnsi="Times New Roman" w:cs="Times New Roman"/>
+          <w:sz w:val="24"/>
+          <w:szCs w:val="24"/>
+        </w:rPr>
+        <w:t>our obtained file that we generate in our previous step.</w:t>
+      </w:r>
+      <w:r>
+        <w:rPr>
+          <w:rFonts w:ascii="Times New Roman" w:hAnsi="Times New Roman" w:cs="Times New Roman"/>
+          <w:sz w:val="24"/>
+          <w:szCs w:val="24"/>
+        </w:rPr>
+        <w:t xml:space="preserve"> </w:t>
+      </w:r>
+      <w:r>
+        <w:rPr>
+          <w:rFonts w:ascii="Times New Roman" w:hAnsi="Times New Roman" w:cs="Times New Roman"/>
+          <w:sz w:val="24"/>
+          <w:szCs w:val="24"/>
+        </w:rPr>
+        <w:t>Examples are given below</w:t>
+      </w:r>
+    </w:p>
+    <w:p>
+      <w:pPr>
+        <w:rPr>
+          <w:rFonts w:ascii="Times New Roman" w:hAnsi="Times New Roman" w:cs="Times New Roman"/>
+          <w:sz w:val="24"/>
+          <w:szCs w:val="24"/>
+        </w:rPr>
+      </w:pPr>
+      <w:r>
+        <w:rPr>
+          <w:rFonts w:ascii="Times New Roman" w:hAnsi="Times New Roman" w:cs="Times New Roman"/>
+          <w:sz w:val="24"/>
+          <w:szCs w:val="24"/>
+        </w:rPr>
+        <w:t>Comma</w:t>
+      </w:r>
+      <w:r>
+        <w:rPr>
+          <w:rFonts w:ascii="Times New Roman" w:hAnsi="Times New Roman" w:cs="Times New Roman"/>
+          <w:sz w:val="24"/>
+          <w:szCs w:val="24"/>
+        </w:rPr>
+        <w:t>n</w:t>
+      </w:r>
+      <w:r>
+        <w:rPr>
+          <w:rFonts w:ascii="Times New Roman" w:hAnsi="Times New Roman" w:cs="Times New Roman"/>
+          <w:sz w:val="24"/>
+          <w:szCs w:val="24"/>
+        </w:rPr>
+        <w:t>d</w:t>
+      </w:r>
+      <w:r>
+        <w:rPr>
+          <w:rFonts w:ascii="Times New Roman" w:hAnsi="Times New Roman" w:cs="Times New Roman"/>
+          <w:sz w:val="24"/>
+          <w:szCs w:val="24"/>
+        </w:rPr>
+        <w:t xml:space="preserve"> 2</w:t>
+      </w:r>
+      <w:r>
+        <w:rPr>
+          <w:rFonts w:ascii="Times New Roman" w:hAnsi="Times New Roman" w:cs="Times New Roman"/>
+          <w:sz w:val="24"/>
+          <w:szCs w:val="24"/>
+        </w:rPr>
+        <w:t>:</w:t>
+      </w:r>
+      <w:r>
+        <w:rPr>
+          <w:rFonts w:ascii="Times New Roman" w:hAnsi="Times New Roman" w:cs="Times New Roman"/>
+          <w:sz w:val="24"/>
+          <w:szCs w:val="24"/>
+        </w:rPr>
+        <w:t xml:space="preserve"> volatility -f </w:t>
+      </w:r>
       <w:proofErr w:type="spellStart"/>
-      <w:r>
+      <w:proofErr w:type="gramStart"/>
+      <w:r>
+        <w:rPr>
+          <w:rFonts w:ascii="Times New Roman" w:hAnsi="Times New Roman" w:cs="Times New Roman"/>
+          <w:sz w:val="24"/>
+          <w:szCs w:val="24"/>
+        </w:rPr>
+        <w:t>cridex.vmem</w:t>
+      </w:r>
+      <w:proofErr w:type="spellEnd"/>
+      <w:proofErr w:type="gramEnd"/>
+      <w:r>
+        <w:rPr>
+          <w:rFonts w:ascii="Times New Roman" w:hAnsi="Times New Roman" w:cs="Times New Roman"/>
+          <w:sz w:val="24"/>
+          <w:szCs w:val="24"/>
+        </w:rPr>
+        <w:t xml:space="preserve"> </w:t>
+      </w:r>
+      <w:proofErr w:type="spellStart"/>
+      <w:r>
+        <w:rPr>
+          <w:rFonts w:ascii="Times New Roman" w:hAnsi="Times New Roman" w:cs="Times New Roman"/>
+          <w:sz w:val="24"/>
+          <w:szCs w:val="24"/>
+        </w:rPr>
         <w:t>imageinfo</w:t>
       </w:r>
       <w:proofErr w:type="spellEnd"/>
     </w:p>
     <w:p>
-      <w:r>
+      <w:pPr>
+        <w:rPr>
+          <w:rFonts w:ascii="Times New Roman" w:hAnsi="Times New Roman" w:cs="Times New Roman"/>
+          <w:sz w:val="24"/>
+          <w:szCs w:val="24"/>
+        </w:rPr>
+      </w:pPr>
+      <w:r>
+        <w:rPr>
+          <w:rFonts w:ascii="Times New Roman" w:hAnsi="Times New Roman" w:cs="Times New Roman"/>
+          <w:sz w:val="24"/>
+          <w:szCs w:val="24"/>
+        </w:rPr>
         <w:t xml:space="preserve">This command will display </w:t>
       </w:r>
-      <w:proofErr w:type="gramStart"/>
-      <w:r>
-        <w:t>The</w:t>
-      </w:r>
-      <w:proofErr w:type="gramEnd"/>
-      <w:r>
-        <w:t xml:space="preserve"> information about our </w:t>
-      </w:r>
-      <w:r>
+      <w:r>
+        <w:rPr>
+          <w:rFonts w:ascii="Times New Roman" w:hAnsi="Times New Roman" w:cs="Times New Roman"/>
+          <w:sz w:val="24"/>
+          <w:szCs w:val="24"/>
+        </w:rPr>
+        <w:t>t</w:t>
+      </w:r>
+      <w:r>
+        <w:rPr>
+          <w:rFonts w:ascii="Times New Roman" w:hAnsi="Times New Roman" w:cs="Times New Roman"/>
+          <w:sz w:val="24"/>
+          <w:szCs w:val="24"/>
+        </w:rPr>
+        <w:t xml:space="preserve">he information about our </w:t>
+      </w:r>
+      <w:r>
+        <w:rPr>
+          <w:rFonts w:ascii="Times New Roman" w:hAnsi="Times New Roman" w:cs="Times New Roman"/>
+          <w:sz w:val="24"/>
+          <w:szCs w:val="24"/>
+        </w:rPr>
         <w:t xml:space="preserve">acquired </w:t>
       </w:r>
       <w:r>
+        <w:rPr>
+          <w:rFonts w:ascii="Times New Roman" w:hAnsi="Times New Roman" w:cs="Times New Roman"/>
+          <w:sz w:val="24"/>
+          <w:szCs w:val="24"/>
+        </w:rPr>
         <w:t>volatile data.</w:t>
       </w:r>
     </w:p>
@@ -1117,42 +1339,73 @@
       </w:r>
     </w:p>
     <w:p>
-      <w:r>
-        <w:t xml:space="preserve">Command </w:t>
-      </w:r>
-      <w:r>
-        <w:t>3</w:t>
-      </w:r>
-      <w:r>
-        <w:t>:</w:t>
-      </w:r>
-      <w:r>
-        <w:t xml:space="preserve"> </w:t>
-      </w:r>
-      <w:r>
-        <w:t xml:space="preserve">volatility -f </w:t>
+      <w:pPr>
+        <w:rPr>
+          <w:rFonts w:ascii="Times New Roman" w:hAnsi="Times New Roman" w:cs="Times New Roman"/>
+          <w:sz w:val="24"/>
+          <w:szCs w:val="24"/>
+        </w:rPr>
+      </w:pPr>
+      <w:r>
+        <w:rPr>
+          <w:rFonts w:ascii="Times New Roman" w:hAnsi="Times New Roman" w:cs="Times New Roman"/>
+          <w:sz w:val="24"/>
+          <w:szCs w:val="24"/>
+        </w:rPr>
+        <w:t>Command 3:</w:t>
+      </w:r>
+      <w:r>
+        <w:rPr>
+          <w:rFonts w:ascii="Times New Roman" w:hAnsi="Times New Roman" w:cs="Times New Roman"/>
+          <w:sz w:val="24"/>
+          <w:szCs w:val="24"/>
+        </w:rPr>
+        <w:t xml:space="preserve"> volatility -f </w:t>
       </w:r>
       <w:proofErr w:type="spellStart"/>
       <w:proofErr w:type="gramStart"/>
       <w:r>
+        <w:rPr>
+          <w:rFonts w:ascii="Times New Roman" w:hAnsi="Times New Roman" w:cs="Times New Roman"/>
+          <w:sz w:val="24"/>
+          <w:szCs w:val="24"/>
+        </w:rPr>
         <w:t>cridex.vmem</w:t>
       </w:r>
       <w:proofErr w:type="spellEnd"/>
       <w:proofErr w:type="gramEnd"/>
       <w:r>
+        <w:rPr>
+          <w:rFonts w:ascii="Times New Roman" w:hAnsi="Times New Roman" w:cs="Times New Roman"/>
+          <w:sz w:val="24"/>
+          <w:szCs w:val="24"/>
+        </w:rPr>
         <w:t xml:space="preserve"> sessions</w:t>
       </w:r>
     </w:p>
     <w:p>
       <w:pPr>
         <w:rPr>
+          <w:rFonts w:ascii="Times New Roman" w:hAnsi="Times New Roman" w:cs="Times New Roman"/>
           <w:noProof/>
-        </w:rPr>
-      </w:pPr>
-      <w:r>
+          <w:sz w:val="24"/>
+          <w:szCs w:val="24"/>
+        </w:rPr>
+      </w:pPr>
+      <w:r>
+        <w:rPr>
+          <w:rFonts w:ascii="Times New Roman" w:hAnsi="Times New Roman" w:cs="Times New Roman"/>
+          <w:sz w:val="24"/>
+          <w:szCs w:val="24"/>
+        </w:rPr>
         <w:t xml:space="preserve">This is an example where it will show all the active sessions </w:t>
       </w:r>
       <w:r>
+        <w:rPr>
+          <w:rFonts w:ascii="Times New Roman" w:hAnsi="Times New Roman" w:cs="Times New Roman"/>
+          <w:sz w:val="24"/>
+          <w:szCs w:val="24"/>
+        </w:rPr>
         <w:t xml:space="preserve">when we capture our RAM data </w:t>
       </w:r>
     </w:p>
@@ -1217,6 +1470,51 @@
     <w:p>
       <w:pPr>
         <w:rPr>
+          <w:sz w:val="24"/>
+          <w:szCs w:val="24"/>
+        </w:rPr>
+      </w:pPr>
+    </w:p>
+    <w:p>
+      <w:pPr>
+        <w:rPr>
+          <w:rFonts w:ascii="Times New Roman" w:hAnsi="Times New Roman" w:cs="Times New Roman"/>
+          <w:sz w:val="24"/>
+          <w:szCs w:val="24"/>
+        </w:rPr>
+      </w:pPr>
+      <w:r>
+        <w:rPr>
+          <w:rFonts w:ascii="Times New Roman" w:hAnsi="Times New Roman" w:cs="Times New Roman"/>
+          <w:sz w:val="24"/>
+          <w:szCs w:val="24"/>
+        </w:rPr>
+        <w:t>GitHub repository link:</w:t>
+      </w:r>
+      <w:r>
+        <w:rPr>
+          <w:rFonts w:ascii="Times New Roman" w:hAnsi="Times New Roman" w:cs="Times New Roman"/>
+          <w:sz w:val="24"/>
+          <w:szCs w:val="24"/>
+        </w:rPr>
+        <w:t xml:space="preserve"> </w:t>
+      </w:r>
+      <w:hyperlink r:id="rId8" w:history="1">
+        <w:r>
+          <w:rPr>
+            <w:rStyle w:val="Hyperlink"/>
+            <w:rFonts w:ascii="Times New Roman" w:hAnsi="Times New Roman" w:cs="Times New Roman"/>
+            <w:sz w:val="24"/>
+            <w:szCs w:val="24"/>
+          </w:rPr>
+          <w:t>https://github.com/Maasuuum/INT301</w:t>
+        </w:r>
+      </w:hyperlink>
+    </w:p>
+    <w:p>
+      <w:pPr>
+        <w:rPr>
+          <w:rFonts w:ascii="Times New Roman" w:hAnsi="Times New Roman" w:cs="Times New Roman"/>
           <w:sz w:val="24"/>
           <w:szCs w:val="24"/>
         </w:rPr>
@@ -1692,6 +1990,29 @@
       <w:szCs w:val="32"/>
     </w:rPr>
   </w:style>
+  <w:style w:type="character" w:styleId="Hyperlink">
+    <w:name w:val="Hyperlink"/>
+    <w:basedOn w:val="DefaultParagraphFont"/>
+    <w:uiPriority w:val="99"/>
+    <w:unhideWhenUsed/>
+    <w:rsid w:val="00D66518"/>
+    <w:rPr>
+      <w:color w:val="0563C1" w:themeColor="hyperlink"/>
+      <w:u w:val="single"/>
+    </w:rPr>
+  </w:style>
+  <w:style w:type="character" w:styleId="UnresolvedMention">
+    <w:name w:val="Unresolved Mention"/>
+    <w:basedOn w:val="DefaultParagraphFont"/>
+    <w:uiPriority w:val="99"/>
+    <w:semiHidden/>
+    <w:unhideWhenUsed/>
+    <w:rsid w:val="00D66518"/>
+    <w:rPr>
+      <w:color w:val="605E5C"/>
+      <w:shd w:val="clear" w:color="auto" w:fill="E1DFDD"/>
+    </w:rPr>
+  </w:style>
 </w:styles>
 </file>
 

--- a/INT301.docx
+++ b/INT301.docx
@@ -578,6 +578,17 @@
         </w:rPr>
         <w:t>Step:1</w:t>
       </w:r>
+    </w:p>
+    <w:p>
+      <w:pPr>
+        <w:rPr>
+          <w:rFonts w:ascii="Times New Roman" w:hAnsi="Times New Roman" w:cs="Times New Roman"/>
+          <w:b/>
+          <w:bCs/>
+          <w:sz w:val="24"/>
+          <w:szCs w:val="24"/>
+        </w:rPr>
+      </w:pPr>
     </w:p>
     <w:p>
       <w:pPr>
@@ -647,6 +658,16 @@
     </w:p>
     <w:p>
       <w:pPr>
+        <w:jc w:val="center"/>
+        <w:rPr>
+          <w:rFonts w:ascii="Times New Roman" w:hAnsi="Times New Roman" w:cs="Times New Roman"/>
+          <w:sz w:val="24"/>
+          <w:szCs w:val="24"/>
+        </w:rPr>
+      </w:pPr>
+    </w:p>
+    <w:p>
+      <w:pPr>
         <w:rPr>
           <w:rFonts w:ascii="Times New Roman" w:hAnsi="Times New Roman" w:cs="Times New Roman"/>
           <w:sz w:val="24"/>
@@ -753,6 +774,15 @@
     </w:p>
     <w:p>
       <w:pPr>
+        <w:jc w:val="center"/>
+        <w:rPr>
+          <w:sz w:val="24"/>
+          <w:szCs w:val="24"/>
+        </w:rPr>
+      </w:pPr>
+    </w:p>
+    <w:p>
+      <w:pPr>
         <w:rPr>
           <w:b/>
           <w:bCs/>
@@ -826,6 +856,7 @@
           <w:sz w:val="24"/>
           <w:szCs w:val="24"/>
         </w:rPr>
+        <w:lastRenderedPageBreak/>
         <w:t>Capture Memory:</w:t>
       </w:r>
       <w:r>
@@ -882,7 +913,6 @@
           <w:sz w:val="24"/>
           <w:szCs w:val="24"/>
         </w:rPr>
-        <w:lastRenderedPageBreak/>
         <w:t>Steps for</w:t>
       </w:r>
       <w:r>
@@ -893,17 +923,7 @@
           <w:sz w:val="24"/>
           <w:szCs w:val="24"/>
         </w:rPr>
-        <w:t xml:space="preserve"> </w:t>
-      </w:r>
-      <w:r>
-        <w:rPr>
-          <w:rFonts w:ascii="Times New Roman" w:hAnsi="Times New Roman" w:cs="Times New Roman"/>
-          <w:b/>
-          <w:bCs/>
-          <w:sz w:val="24"/>
-          <w:szCs w:val="24"/>
-        </w:rPr>
-        <w:t>analyze the acquired data command are given below</w:t>
+        <w:t xml:space="preserve"> analyze the acquired data command are given below</w:t>
       </w:r>
       <w:r>
         <w:rPr>
@@ -1010,6 +1030,8 @@
       <w:r>
         <w:rPr>
           <w:rFonts w:ascii="Times New Roman" w:hAnsi="Times New Roman" w:cs="Times New Roman"/>
+          <w:b/>
+          <w:bCs/>
           <w:sz w:val="24"/>
           <w:szCs w:val="24"/>
         </w:rPr>
@@ -1018,6 +1040,8 @@
       <w:r>
         <w:rPr>
           <w:rFonts w:ascii="Times New Roman" w:hAnsi="Times New Roman" w:cs="Times New Roman"/>
+          <w:b/>
+          <w:bCs/>
           <w:sz w:val="24"/>
           <w:szCs w:val="24"/>
         </w:rPr>
@@ -1026,6 +1050,8 @@
       <w:r>
         <w:rPr>
           <w:rFonts w:ascii="Times New Roman" w:hAnsi="Times New Roman" w:cs="Times New Roman"/>
+          <w:b/>
+          <w:bCs/>
           <w:sz w:val="24"/>
           <w:szCs w:val="24"/>
         </w:rPr>
@@ -1034,6 +1060,8 @@
       <w:r>
         <w:rPr>
           <w:rFonts w:ascii="Times New Roman" w:hAnsi="Times New Roman" w:cs="Times New Roman"/>
+          <w:b/>
+          <w:bCs/>
           <w:sz w:val="24"/>
           <w:szCs w:val="24"/>
         </w:rPr>
@@ -1042,6 +1070,8 @@
       <w:r>
         <w:rPr>
           <w:rFonts w:ascii="Times New Roman" w:hAnsi="Times New Roman" w:cs="Times New Roman"/>
+          <w:b/>
+          <w:bCs/>
           <w:sz w:val="24"/>
           <w:szCs w:val="24"/>
         </w:rPr>
@@ -1140,6 +1170,8 @@
       <w:r>
         <w:rPr>
           <w:rFonts w:ascii="Times New Roman" w:hAnsi="Times New Roman" w:cs="Times New Roman"/>
+          <w:b/>
+          <w:bCs/>
           <w:sz w:val="24"/>
           <w:szCs w:val="24"/>
         </w:rPr>
@@ -1148,6 +1180,8 @@
       <w:r>
         <w:rPr>
           <w:rFonts w:ascii="Times New Roman" w:hAnsi="Times New Roman" w:cs="Times New Roman"/>
+          <w:b/>
+          <w:bCs/>
           <w:sz w:val="24"/>
           <w:szCs w:val="24"/>
         </w:rPr>
@@ -1156,6 +1190,8 @@
       <w:r>
         <w:rPr>
           <w:rFonts w:ascii="Times New Roman" w:hAnsi="Times New Roman" w:cs="Times New Roman"/>
+          <w:b/>
+          <w:bCs/>
           <w:sz w:val="24"/>
           <w:szCs w:val="24"/>
         </w:rPr>
@@ -1164,6 +1200,8 @@
       <w:r>
         <w:rPr>
           <w:rFonts w:ascii="Times New Roman" w:hAnsi="Times New Roman" w:cs="Times New Roman"/>
+          <w:b/>
+          <w:bCs/>
           <w:sz w:val="24"/>
           <w:szCs w:val="24"/>
         </w:rPr>
@@ -1172,6 +1210,8 @@
       <w:r>
         <w:rPr>
           <w:rFonts w:ascii="Times New Roman" w:hAnsi="Times New Roman" w:cs="Times New Roman"/>
+          <w:b/>
+          <w:bCs/>
           <w:sz w:val="24"/>
           <w:szCs w:val="24"/>
         </w:rPr>
@@ -1340,15 +1380,26 @@
     </w:p>
     <w:p>
       <w:pPr>
-        <w:rPr>
-          <w:rFonts w:ascii="Times New Roman" w:hAnsi="Times New Roman" w:cs="Times New Roman"/>
-          <w:sz w:val="24"/>
-          <w:szCs w:val="24"/>
-        </w:rPr>
-      </w:pPr>
-      <w:r>
-        <w:rPr>
-          <w:rFonts w:ascii="Times New Roman" w:hAnsi="Times New Roman" w:cs="Times New Roman"/>
+        <w:jc w:val="center"/>
+        <w:rPr>
+          <w:b/>
+          <w:bCs/>
+        </w:rPr>
+      </w:pPr>
+    </w:p>
+    <w:p>
+      <w:pPr>
+        <w:rPr>
+          <w:rFonts w:ascii="Times New Roman" w:hAnsi="Times New Roman" w:cs="Times New Roman"/>
+          <w:sz w:val="24"/>
+          <w:szCs w:val="24"/>
+        </w:rPr>
+      </w:pPr>
+      <w:r>
+        <w:rPr>
+          <w:rFonts w:ascii="Times New Roman" w:hAnsi="Times New Roman" w:cs="Times New Roman"/>
+          <w:b/>
+          <w:bCs/>
           <w:sz w:val="24"/>
           <w:szCs w:val="24"/>
         </w:rPr>
@@ -1387,27 +1438,36 @@
       <w:pPr>
         <w:rPr>
           <w:rFonts w:ascii="Times New Roman" w:hAnsi="Times New Roman" w:cs="Times New Roman"/>
+          <w:sz w:val="24"/>
+          <w:szCs w:val="24"/>
+        </w:rPr>
+      </w:pPr>
+      <w:r>
+        <w:rPr>
+          <w:rFonts w:ascii="Times New Roman" w:hAnsi="Times New Roman" w:cs="Times New Roman"/>
+          <w:sz w:val="24"/>
+          <w:szCs w:val="24"/>
+        </w:rPr>
+        <w:t xml:space="preserve">This is an example where it will show all the active sessions </w:t>
+      </w:r>
+      <w:r>
+        <w:rPr>
+          <w:rFonts w:ascii="Times New Roman" w:hAnsi="Times New Roman" w:cs="Times New Roman"/>
+          <w:sz w:val="24"/>
+          <w:szCs w:val="24"/>
+        </w:rPr>
+        <w:t xml:space="preserve">when we capture our RAM data </w:t>
+      </w:r>
+    </w:p>
+    <w:p>
+      <w:pPr>
+        <w:rPr>
+          <w:rFonts w:ascii="Times New Roman" w:hAnsi="Times New Roman" w:cs="Times New Roman"/>
           <w:noProof/>
           <w:sz w:val="24"/>
           <w:szCs w:val="24"/>
         </w:rPr>
       </w:pPr>
-      <w:r>
-        <w:rPr>
-          <w:rFonts w:ascii="Times New Roman" w:hAnsi="Times New Roman" w:cs="Times New Roman"/>
-          <w:sz w:val="24"/>
-          <w:szCs w:val="24"/>
-        </w:rPr>
-        <w:t xml:space="preserve">This is an example where it will show all the active sessions </w:t>
-      </w:r>
-      <w:r>
-        <w:rPr>
-          <w:rFonts w:ascii="Times New Roman" w:hAnsi="Times New Roman" w:cs="Times New Roman"/>
-          <w:sz w:val="24"/>
-          <w:szCs w:val="24"/>
-        </w:rPr>
-        <w:t xml:space="preserve">when we capture our RAM data </w:t>
-      </w:r>
     </w:p>
     <w:p>
       <w:pPr>
@@ -1417,6 +1477,7 @@
         <w:rPr>
           <w:noProof/>
         </w:rPr>
+        <w:lastRenderedPageBreak/>
         <w:drawing>
           <wp:inline distT="0" distB="0" distL="0" distR="0" wp14:anchorId="100AE7DB" wp14:editId="33146FAF">
             <wp:extent cx="6065520" cy="2278380"/>
